--- a/02_dialog-boxes/word_entry/1_entry_03_02_mod_divers_rich.docx
+++ b/02_dialog-boxes/word_entry/1_entry_03_02_mod_divers_rich.docx
@@ -16,21 +16,14 @@
     <w:p>
       <w:pPr>
         <w:pStyle w:val="Heading7"/>
-        <w:rPr>
-          <w:color w:val="4C94D8" w:themeColor="text2" w:themeTint="80"/>
-        </w:rPr>
-      </w:pPr>
-      <w:r>
-        <w:rPr>
-          <w:color w:val="4C94D8" w:themeColor="text2" w:themeTint="80"/>
+      </w:pPr>
+      <w:r>
+        <w:rPr>
           <w:highlight w:val="yellow"/>
         </w:rPr>
         <w:t>ENTRY NOTES:</w:t>
       </w:r>
       <w:r>
-        <w:rPr>
-          <w:color w:val="4C94D8" w:themeColor="text2" w:themeTint="80"/>
-        </w:rPr>
         <w:t xml:space="preserve"> </w:t>
       </w:r>
     </w:p>
@@ -1743,7 +1736,7 @@
                 <w:noProof/>
               </w:rPr>
               <w:drawing>
-                <wp:inline distT="0" distB="0" distL="0" distR="0" wp14:anchorId="27CA886E" wp14:editId="1FE0B1D0">
+                <wp:inline distT="0" distB="0" distL="0" distR="0" wp14:anchorId="27CA886E" wp14:editId="4D4A84D5">
                   <wp:extent cx="2585064" cy="1350330"/>
                   <wp:effectExtent l="0" t="0" r="6350" b="2540"/>
                   <wp:docPr id="274056864" name="Picture 2" descr="A black and white image of different types of objects&#10;&#10;Description automatically generated"/>
@@ -1931,6 +1924,9 @@
           </w:tcPr>
           <w:p>
             <w:r>
+              <w:rPr>
+                <w:noProof/>
+              </w:rPr>
               <w:drawing>
                 <wp:inline distT="0" distB="0" distL="0" distR="0" wp14:anchorId="3239FE34" wp14:editId="75D9D1DA">
                   <wp:extent cx="2660141" cy="1381668"/>
@@ -2231,16 +2227,11 @@
                 <w:r>
                   <w:t>NULL</w:t>
                 </w:r>
+                <w:bookmarkEnd w:id="10"/>
               </w:p>
-              <w:bookmarkEnd w:id="10"/>
-              <w:p/>
               <w:p>
                 <w:r>
-                  <w:t xml:space="preserve">Figure 1. Species accumulation curves. Species richness is the asymptote of a species accumulation curve, which expresses the dependence on sampling effort of the number of species sampled from an assemblage. In CA2013, sampling effort is given by the number of records from which the number of species is calculated. For illustrative purposes, an example with three arbitrary samples (for 10000, 5000 and 2000 records, labeled from one to three) is drawn. For sample one, a predicted species accumulation curve is added that gradually increases from one species sampled to the predicted species richness for that assemblage (full line). Such curves are constructed on the basis of interpolation and extrapolation. For samples two and three only segments of extrapolated curves are drawn (dotted lines). For sample two, a curve that crosses the species accumulation curve of sample one is sketched. For samples one and three species accumulation curves are more or less proportional. The way in which the species richness differences between samples are assessed in CA2013 is illustrated by indicating on the species accumulation curves at which numbers of records pairwise comparisons would be made between two sample pairs (1 vs. 2 and 1 vs. 3). The number of species of the sample with the smallest number of records is extrapolated to the number expected at three times the number of records. When the number of records of the other sample is still larger than that, the number of species of the second </w:t>
-                </w:r>
-                <w:r>
-                  <w:lastRenderedPageBreak/>
-                  <w:t>sample is interpolated (rarefied), otherwise it is extrapolated as well.</w:t>
+                  <w:t>Figure 1. Species accumulation curves. Species richness is the asymptote of a species accumulation curve, which expresses the dependence on sampling effort of the number of species sampled from an assemblage. In CA2013, sampling effort is given by the number of records from which the number of species is calculated. For illustrative purposes, an example with three arbitrary samples (for 10000, 5000 and 2000 records, labeled from one to three) is drawn. For sample one, a predicted species accumulation curve is added that gradually increases from one species sampled to the predicted species richness for that assemblage (full line). Such curves are constructed on the basis of interpolation and extrapolation. For samples two and three only segments of extrapolated curves are drawn (dotted lines). For sample two, a curve that crosses the species accumulation curve of sample one is sketched. For samples one and three species accumulation curves are more or less proportional. The way in which the species richness differences between samples are assessed in CA2013 is illustrated by indicating on the species accumulation curves at which numbers of records pairwise comparisons would be made between two sample pairs (1 vs. 2 and 1 vs. 3). The number of species of the sample with the smallest number of records is extrapolated to the number expected at three times the number of records. When the number of records of the other sample is still larger than that, the number of species of the second sample is interpolated (rarefied), otherwise it is extrapolated as well.</w:t>
                 </w:r>
               </w:p>
             </w:sdtContent>
@@ -2311,6 +2302,7 @@
                 <w:noProof/>
                 <w:lang w:eastAsia="en-CA"/>
               </w:rPr>
+              <w:lastRenderedPageBreak/>
               <w:drawing>
                 <wp:inline distT="0" distB="0" distL="0" distR="0" wp14:anchorId="032E7546" wp14:editId="5710A0C0">
                   <wp:extent cx="2661920" cy="1931670"/>
@@ -2796,19 +2788,7 @@
           <w:p>
             <w:bookmarkStart w:id="19" w:name="figure6_caption"/>
             <w:r>
-              <w:t>**Loreau et al. (2010) – Fig</w:t>
-            </w:r>
-            <w:r>
-              <w:t>ure</w:t>
-            </w:r>
-            <w:r>
-              <w:t xml:space="preserve"> 3.</w:t>
-            </w:r>
-            <w:r>
-              <w:t>**</w:t>
-            </w:r>
-            <w:r>
-              <w:t xml:space="preserve"> The various levels of organisation and components that define the multiple facets</w:t>
+              <w:t>**Loreau et al. (2010) – Figure 3.** The various levels of organisation and components that define the multiple facets</w:t>
             </w:r>
           </w:p>
           <w:p>
@@ -6336,17 +6316,12 @@
         <w:t>:::::::{tab-set}</w:t>
       </w:r>
     </w:p>
+    <w:p/>
     <w:p>
       <w:pPr>
         <w:pStyle w:val="Heading4"/>
-        <w:rPr>
-          <w:color w:val="3A7C22" w:themeColor="accent6" w:themeShade="BF"/>
-        </w:rPr>
-      </w:pPr>
-      <w:r>
-        <w:rPr>
-          <w:color w:val="3A7C22" w:themeColor="accent6" w:themeShade="BF"/>
-        </w:rPr>
+      </w:pPr>
+      <w:r>
         <w:t>::::::{tab-item} Overview</w:t>
       </w:r>
     </w:p>
@@ -6384,9 +6359,9 @@
         </w:rPr>
         <w:alias w:val="overview-text"/>
         <w:tag w:val="overview-text"/>
-        <w:id w:val="993611721"/>
+        <w:id w:val="-1450934352"/>
         <w:placeholder>
-          <w:docPart w:val="48839051922945DBAB8160C7F91754F8"/>
+          <w:docPart w:val="DD09A005A7194948A6D679712AEA6E68"/>
         </w:placeholder>
       </w:sdtPr>
       <w:sdtEndPr>
@@ -6459,43 +6434,24 @@
     </w:sdt>
     <w:p/>
     <w:p>
-      <w:r>
+      <w:pPr>
+        <w:pStyle w:val="Heading4"/>
+      </w:pPr>
+      <w:r>
+        <w:lastRenderedPageBreak/>
         <w:fldChar w:fldCharType="end"/>
       </w:r>
-    </w:p>
+      <w:r>
+        <w:t>::::::</w:t>
+      </w:r>
+    </w:p>
+    <w:p/>
     <w:p>
       <w:pPr>
         <w:pStyle w:val="Heading4"/>
-        <w:rPr>
-          <w:color w:val="3A7C22" w:themeColor="accent6" w:themeShade="BF"/>
-        </w:rPr>
-      </w:pPr>
-      <w:r>
-        <w:rPr>
-          <w:color w:val="3A7C22" w:themeColor="accent6" w:themeShade="BF"/>
-        </w:rPr>
-        <w:lastRenderedPageBreak/>
-        <w:t>::::::</w:t>
-      </w:r>
-    </w:p>
-    <w:p/>
-    <w:p>
-      <w:pPr>
-        <w:pStyle w:val="Heading4"/>
-        <w:rPr>
-          <w:color w:val="3A7C22" w:themeColor="accent6" w:themeShade="BF"/>
-        </w:rPr>
-      </w:pPr>
-      <w:r>
-        <w:rPr>
-          <w:color w:val="3A7C22" w:themeColor="accent6" w:themeShade="BF"/>
-        </w:rPr>
+      </w:pPr>
+      <w:r>
         <w:t>::::::{tab-item} Advanced</w:t>
-      </w:r>
-    </w:p>
-    <w:p>
-      <w:r>
-        <w:t>&lt;br&gt;</w:t>
       </w:r>
       <w:r>
         <w:fldChar w:fldCharType="begin"/>
@@ -6512,19 +6468,18 @@
     </w:p>
     <w:sdt>
       <w:sdtPr>
+        <w:rPr>
+          <w:sz w:val="22"/>
+          <w:szCs w:val="22"/>
+        </w:rPr>
         <w:alias w:val="advanced-text"/>
         <w:tag w:val="overview-text"/>
-        <w:id w:val="-1557005399"/>
+        <w:id w:val="252096113"/>
         <w:placeholder>
-          <w:docPart w:val="9C816938B11D4BD49C77D48F8AF1D0F6"/>
+          <w:docPart w:val="6DA5227E83034B3C9C1EC5813F1AF864"/>
         </w:placeholder>
       </w:sdtPr>
-      <w:sdtEndPr>
-        <w:rPr>
-          <w:sz w:val="22"/>
-          <w:szCs w:val="22"/>
-        </w:rPr>
-      </w:sdtEndPr>
+      <w:sdtEndPr/>
       <w:sdtContent>
         <w:p>
           <w:pPr>
@@ -6809,42 +6764,24 @@
       </w:sdtContent>
     </w:sdt>
     <w:p>
+      <w:pPr>
+        <w:pStyle w:val="Heading4"/>
+      </w:pPr>
       <w:r>
         <w:fldChar w:fldCharType="end"/>
       </w:r>
       <w:r>
-        <w:t>&lt;br&gt;</w:t>
+        <w:t>::::::</w:t>
       </w:r>
     </w:p>
     <w:p>
       <w:pPr>
         <w:pStyle w:val="Heading4"/>
-        <w:rPr>
-          <w:color w:val="3A7C22" w:themeColor="accent6" w:themeShade="BF"/>
-        </w:rPr>
-      </w:pPr>
-      <w:r>
-        <w:rPr>
-          <w:color w:val="3A7C22" w:themeColor="accent6" w:themeShade="BF"/>
-        </w:rPr>
-        <w:t>::::::</w:t>
-      </w:r>
-    </w:p>
-    <w:p>
-      <w:pPr>
-        <w:pStyle w:val="Heading4"/>
-        <w:rPr>
-          <w:color w:val="3A7C22" w:themeColor="accent6" w:themeShade="BF"/>
-        </w:rPr>
-      </w:pPr>
-      <w:r>
-        <w:rPr>
-          <w:color w:val="3A7C22" w:themeColor="accent6" w:themeShade="BF"/>
-        </w:rPr>
+      </w:pPr>
+      <w:r>
         <w:t>::::::{tab-item} Visual resources</w:t>
       </w:r>
     </w:p>
-    <w:p/>
     <w:p>
       <w:pPr>
         <w:pStyle w:val="Heading5"/>
@@ -6865,7 +6802,6 @@
     </w:p>
     <w:p>
       <w:r>
-        <w:lastRenderedPageBreak/>
         <w:t>:margin: 0</w:t>
       </w:r>
     </w:p>
@@ -6883,10 +6819,8 @@
         <w:pStyle w:val="Heading6"/>
       </w:pPr>
       <w:r>
-        <w:t>::::{grid-item-card}</w:t>
-      </w:r>
-      <w:r>
-        <w:t xml:space="preserve"> </w:t>
+        <w:lastRenderedPageBreak/>
+        <w:t xml:space="preserve">::::{grid-item-card} </w:t>
       </w:r>
       <w:r>
         <w:t>{{ ref_intext_</w:t>
@@ -6919,9 +6853,9 @@
           <w:rPr>
             <w:highlight w:val="cyan"/>
           </w:rPr>
-          <w:id w:val="766736733"/>
+          <w:id w:val="1036325660"/>
           <w:placeholder>
-            <w:docPart w:val="47947A16BB714F2CB26F5A7A480A45CF"/>
+            <w:docPart w:val="E1EF8B744F534F44BC9D7EAD05648F98"/>
           </w:placeholder>
         </w:sdtPr>
         <w:sdtContent>
@@ -7430,39 +7364,32 @@
       </w:r>
     </w:p>
     <w:p>
-      <w:pPr>
+      <w:r>
+        <w:t xml:space="preserve">&lt;p&gt;{{ </w:t>
+      </w:r>
+      <w:r>
+        <w:fldChar w:fldCharType="begin"/>
+      </w:r>
+      <w:r>
+        <w:instrText xml:space="preserve"> REF figure3_caption \h </w:instrText>
+      </w:r>
+      <w:r>
+        <w:instrText xml:space="preserve"> \* MERGEFORMAT </w:instrText>
+      </w:r>
+      <w:r>
+        <w:fldChar w:fldCharType="separate"/>
+      </w:r>
+      <w:r>
         <w:rPr>
           <w:highlight w:val="cyan"/>
         </w:rPr>
-      </w:pPr>
-      <w:r>
-        <w:t xml:space="preserve">&lt;p&gt;{{ </w:t>
-      </w:r>
-      <w:r>
-        <w:fldChar w:fldCharType="begin"/>
-      </w:r>
-      <w:r>
-        <w:instrText xml:space="preserve"> REF figure3_caption \h </w:instrText>
-      </w:r>
-      <w:r>
-        <w:instrText xml:space="preserve"> \* MERGEFORMAT </w:instrText>
-      </w:r>
-      <w:r>
-        <w:fldChar w:fldCharType="separate"/>
-      </w:r>
-      <w:r>
-        <w:rPr>
-          <w:highlight w:val="cyan"/>
-        </w:rPr>
         <w:t>NULL</w:t>
       </w:r>
-    </w:p>
-    <w:p>
       <w:r>
         <w:fldChar w:fldCharType="end"/>
       </w:r>
       <w:r>
-        <w:t xml:space="preserve"> }}</w:t>
+        <w:t>}}</w:t>
       </w:r>
       <w:r>
         <w:t>&lt;p/&gt;</w:t>
@@ -7482,26 +7409,26 @@
         <w:pStyle w:val="Heading5"/>
       </w:pPr>
       <w:r>
+        <w:t>:::::</w:t>
+      </w:r>
+    </w:p>
+    <w:p/>
+    <w:p>
+      <w:pPr>
+        <w:pStyle w:val="Heading5"/>
+      </w:pPr>
+      <w:r>
+        <w:t>:::::{grid} 3</w:t>
+      </w:r>
+    </w:p>
+    <w:p>
+      <w:r>
+        <w:t>:gutter: 1</w:t>
+      </w:r>
+    </w:p>
+    <w:p>
+      <w:r>
         <w:lastRenderedPageBreak/>
-        <w:t>:::::</w:t>
-      </w:r>
-    </w:p>
-    <w:p/>
-    <w:p>
-      <w:pPr>
-        <w:pStyle w:val="Heading5"/>
-      </w:pPr>
-      <w:r>
-        <w:t>:::::{grid} 3</w:t>
-      </w:r>
-    </w:p>
-    <w:p>
-      <w:r>
-        <w:t>:gutter: 1</w:t>
-      </w:r>
-    </w:p>
-    <w:p>
-      <w:r>
         <w:t>:padding: 0</w:t>
       </w:r>
     </w:p>
@@ -8000,24 +7927,11 @@
         <w:t>**Loreau</w:t>
       </w:r>
       <w:r>
-        <w:t xml:space="preserve"> et al. (2010) – Fig</w:t>
-      </w:r>
-      <w:r>
-        <w:t>ure</w:t>
-      </w:r>
-      <w:r>
-        <w:t xml:space="preserve"> 3.</w:t>
-      </w:r>
-      <w:r>
-        <w:t>**</w:t>
-      </w:r>
-      <w:r>
-        <w:t xml:space="preserve"> The various levels of organisation and components that define the multiple facets</w:t>
-      </w:r>
-    </w:p>
-    <w:p>
-      <w:r>
-        <w:lastRenderedPageBreak/>
+        <w:t xml:space="preserve"> et al. (2010) – Figure 3.** The various levels of organisation and components that define the multiple facets</w:t>
+      </w:r>
+    </w:p>
+    <w:p>
+      <w:r>
         <w:t>of biodiversity</w:t>
       </w:r>
       <w:r>
@@ -8028,494 +7942,6 @@
       </w:r>
       <w:r>
         <w:t>&lt;p/&gt;</w:t>
-      </w:r>
-    </w:p>
-    <w:p>
-      <w:pPr>
-        <w:pStyle w:val="Heading6"/>
-      </w:pPr>
-      <w:r>
-        <w:t>::::</w:t>
-      </w:r>
-    </w:p>
-    <w:p>
-      <w:pPr>
-        <w:pStyle w:val="Heading5"/>
-      </w:pPr>
-      <w:r>
-        <w:t>:::::</w:t>
-      </w:r>
-    </w:p>
-    <w:p>
-      <w:pPr>
-        <w:pStyle w:val="Heading5"/>
-      </w:pPr>
-      <w:r>
-        <w:t>:::::{grid} 3</w:t>
-      </w:r>
-    </w:p>
-    <w:p>
-      <w:r>
-        <w:t>:gutter: 1</w:t>
-      </w:r>
-    </w:p>
-    <w:p>
-      <w:r>
-        <w:t>:padding: 0</w:t>
-      </w:r>
-    </w:p>
-    <w:p>
-      <w:r>
-        <w:t>:margin: 0</w:t>
-      </w:r>
-    </w:p>
-    <w:p/>
-    <w:p>
-      <w:pPr>
-        <w:pStyle w:val="Heading6"/>
-      </w:pPr>
-      <w:r>
-        <w:t>::::{grid-item-card}</w:t>
-      </w:r>
-      <w:r>
-        <w:t xml:space="preserve"> {{</w:t>
-      </w:r>
-      <w:r>
-        <w:t xml:space="preserve"> </w:t>
-      </w:r>
-      <w:r>
-        <w:t xml:space="preserve">ref_intext </w:t>
-      </w:r>
-      <w:r>
-        <w:fldChar w:fldCharType="begin"/>
-      </w:r>
-      <w:r>
-        <w:instrText xml:space="preserve"> REF vid3_ref_id \h  \* MERGEFORMAT </w:instrText>
-      </w:r>
-      <w:r>
-        <w:fldChar w:fldCharType="separate"/>
-      </w:r>
-      <w:r>
-        <w:rPr>
-          <w:highlight w:val="cyan"/>
-        </w:rPr>
-        <w:t>riffomonas_project_2022a</w:t>
-      </w:r>
-      <w:r>
-        <w:fldChar w:fldCharType="end"/>
-      </w:r>
-      <w:r>
-        <w:t xml:space="preserve"> }}</w:t>
-      </w:r>
-    </w:p>
-    <w:p>
-      <w:r>
-        <w:t>:padding: 0</w:t>
-      </w:r>
-    </w:p>
-    <w:p>
-      <w:r>
-        <w:t>:margin: 0</w:t>
-      </w:r>
-    </w:p>
-    <w:p>
-      <w:r>
-        <w:t xml:space="preserve">:::{iframe} </w:t>
-      </w:r>
-      <w:r>
-        <w:fldChar w:fldCharType="begin"/>
-      </w:r>
-      <w:r>
-        <w:instrText xml:space="preserve"> REF vid1_url \h </w:instrText>
-      </w:r>
-      <w:r>
-        <w:instrText xml:space="preserve"> \* MERGEFORMAT </w:instrText>
-      </w:r>
-      <w:r>
-        <w:fldChar w:fldCharType="separate"/>
-      </w:r>
-      <w:r>
-        <w:rPr>
-          <w:highlight w:val="cyan"/>
-        </w:rPr>
-        <w:t>https:/</w:t>
-      </w:r>
-      <w:r>
-        <w:t>/www.youtube.com/embed/ghhZClDRK_g?si=khprL1u5NJrFduTb</w:t>
-      </w:r>
-      <w:r>
-        <w:fldChar w:fldCharType="end"/>
-      </w:r>
-      <w:r>
-        <w:t xml:space="preserve"> </w:t>
-      </w:r>
-    </w:p>
-    <w:p>
-      <w:r>
-        <w:t>:width: 300px</w:t>
-      </w:r>
-    </w:p>
-    <w:p>
-      <w:r>
-        <w:t>:align: center</w:t>
-      </w:r>
-    </w:p>
-    <w:p>
-      <w:r>
-        <w:t>:::</w:t>
-      </w:r>
-    </w:p>
-    <w:p>
-      <w:r>
-        <w:t xml:space="preserve">&lt;br/&gt;&lt;p&gt;{{ </w:t>
-      </w:r>
-      <w:r>
-        <w:rPr>
-          <w:highlight w:val="cyan"/>
-        </w:rPr>
-        <w:fldChar w:fldCharType="begin"/>
-      </w:r>
-      <w:r>
-        <w:rPr>
-          <w:highlight w:val="cyan"/>
-        </w:rPr>
-        <w:instrText xml:space="preserve"> REF vid1_caption \h  \* MERGEFORMAT </w:instrText>
-      </w:r>
-      <w:r>
-        <w:rPr>
-          <w:highlight w:val="cyan"/>
-        </w:rPr>
-      </w:r>
-      <w:r>
-        <w:rPr>
-          <w:highlight w:val="cyan"/>
-        </w:rPr>
-        <w:fldChar w:fldCharType="separate"/>
-      </w:r>
-      <w:r>
-        <w:rPr>
-          <w:highlight w:val="cyan"/>
-        </w:rPr>
-        <w:t xml:space="preserve">Abundance, </w:t>
-      </w:r>
-      <w:r>
-        <w:t>species richness, and diversity</w:t>
-      </w:r>
-      <w:r>
-        <w:rPr>
-          <w:highlight w:val="cyan"/>
-        </w:rPr>
-        <w:fldChar w:fldCharType="end"/>
-      </w:r>
-      <w:r>
-        <w:t xml:space="preserve"> }}</w:t>
-      </w:r>
-      <w:r>
-        <w:t>&lt;p/&gt;</w:t>
-      </w:r>
-    </w:p>
-    <w:p>
-      <w:pPr>
-        <w:pStyle w:val="Heading6"/>
-      </w:pPr>
-      <w:r>
-        <w:t>::::</w:t>
-      </w:r>
-    </w:p>
-    <w:p>
-      <w:pPr>
-        <w:pStyle w:val="Heading6"/>
-      </w:pPr>
-      <w:r>
-        <w:t>::::{grid-item-card}</w:t>
-      </w:r>
-      <w:r>
-        <w:t xml:space="preserve"> {{</w:t>
-      </w:r>
-      <w:r>
-        <w:t xml:space="preserve"> ref_intext</w:t>
-      </w:r>
-      <w:r>
-        <w:t xml:space="preserve"> </w:t>
-      </w:r>
-      <w:r>
-        <w:fldChar w:fldCharType="begin"/>
-      </w:r>
-      <w:r>
-        <w:instrText xml:space="preserve"> REF vid2_ref_id \h </w:instrText>
-      </w:r>
-      <w:r>
-        <w:instrText xml:space="preserve"> \* MERGEFORMAT </w:instrText>
-      </w:r>
-      <w:r>
-        <w:fldChar w:fldCharType="separate"/>
-      </w:r>
-      <w:r>
-        <w:rPr>
-          <w:highlight w:val="cyan"/>
-        </w:rPr>
-        <w:t>mecks100_2018</w:t>
-      </w:r>
-      <w:r>
-        <w:fldChar w:fldCharType="end"/>
-      </w:r>
-      <w:r>
-        <w:t xml:space="preserve"> }}</w:t>
-      </w:r>
-      <w:r>
-        <w:t xml:space="preserve"> </w:t>
-      </w:r>
-    </w:p>
-    <w:p>
-      <w:r>
-        <w:t xml:space="preserve">:::{iframe} </w:t>
-      </w:r>
-      <w:r>
-        <w:fldChar w:fldCharType="begin"/>
-      </w:r>
-      <w:r>
-        <w:instrText xml:space="preserve"> REF vid2_url \h </w:instrText>
-      </w:r>
-      <w:r>
-        <w:instrText xml:space="preserve"> \* MERGEFORMAT </w:instrText>
-      </w:r>
-      <w:r>
-        <w:fldChar w:fldCharType="separate"/>
-      </w:r>
-      <w:r>
-        <w:rPr>
-          <w:highlight w:val="cyan"/>
-        </w:rPr>
-        <w:t>https:/</w:t>
-      </w:r>
-      <w:r>
-        <w:t>/www.youtube.com/embed/4gcmAUpo9TU?si=_S-JYDDskR8QbHs5</w:t>
-      </w:r>
-      <w:r>
-        <w:fldChar w:fldCharType="end"/>
-      </w:r>
-    </w:p>
-    <w:p>
-      <w:r>
-        <w:t>:height: 180px</w:t>
-      </w:r>
-    </w:p>
-    <w:p>
-      <w:r>
-        <w:t>:align: center</w:t>
-      </w:r>
-    </w:p>
-    <w:p>
-      <w:r>
-        <w:t>:::</w:t>
-      </w:r>
-    </w:p>
-    <w:p>
-      <w:r>
-        <w:t xml:space="preserve">&lt;br/&gt;&lt;p&gt;{{ </w:t>
-      </w:r>
-      <w:r>
-        <w:rPr>
-          <w:highlight w:val="cyan"/>
-        </w:rPr>
-        <w:fldChar w:fldCharType="begin"/>
-      </w:r>
-      <w:r>
-        <w:rPr>
-          <w:highlight w:val="cyan"/>
-        </w:rPr>
-        <w:instrText xml:space="preserve"> REF vid2_caption \h  \* MERGEFORMAT </w:instrText>
-      </w:r>
-      <w:r>
-        <w:rPr>
-          <w:highlight w:val="cyan"/>
-        </w:rPr>
-      </w:r>
-      <w:r>
-        <w:rPr>
-          <w:highlight w:val="cyan"/>
-        </w:rPr>
-        <w:fldChar w:fldCharType="separate"/>
-      </w:r>
-      <w:r>
-        <w:rPr>
-          <w:highlight w:val="cyan"/>
-        </w:rPr>
-        <w:t>Species accumulation</w:t>
-      </w:r>
-      <w:r>
-        <w:t xml:space="preserve"> and rarefaction curves</w:t>
-      </w:r>
-      <w:r>
-        <w:rPr>
-          <w:highlight w:val="cyan"/>
-        </w:rPr>
-        <w:fldChar w:fldCharType="end"/>
-      </w:r>
-      <w:r>
-        <w:t xml:space="preserve"> }}</w:t>
-      </w:r>
-      <w:r>
-        <w:t>&lt;p/&gt;</w:t>
-      </w:r>
-    </w:p>
-    <w:p>
-      <w:pPr>
-        <w:pStyle w:val="Heading6"/>
-      </w:pPr>
-      <w:r>
-        <w:t>::::</w:t>
-      </w:r>
-    </w:p>
-    <w:p>
-      <w:pPr>
-        <w:pStyle w:val="Heading6"/>
-      </w:pPr>
-      <w:r>
-        <w:t>::::{grid-item-card}</w:t>
-      </w:r>
-      <w:r>
-        <w:t xml:space="preserve"> {{</w:t>
-      </w:r>
-      <w:r>
-        <w:t xml:space="preserve"> ref_intext</w:t>
-      </w:r>
-      <w:r>
-        <w:t xml:space="preserve"> </w:t>
-      </w:r>
-      <w:r>
-        <w:rPr>
-          <w:highlight w:val="cyan"/>
-        </w:rPr>
-        <w:fldChar w:fldCharType="begin"/>
-      </w:r>
-      <w:r>
-        <w:rPr>
-          <w:highlight w:val="cyan"/>
-        </w:rPr>
-        <w:instrText xml:space="preserve"> REF vid3_ref_id \h </w:instrText>
-      </w:r>
-      <w:r>
-        <w:rPr>
-          <w:highlight w:val="cyan"/>
-        </w:rPr>
-      </w:r>
-      <w:r>
-        <w:rPr>
-          <w:highlight w:val="cyan"/>
-        </w:rPr>
-        <w:instrText xml:space="preserve"> \* MERGEFORMAT </w:instrText>
-      </w:r>
-      <w:r>
-        <w:rPr>
-          <w:highlight w:val="cyan"/>
-        </w:rPr>
-        <w:fldChar w:fldCharType="separate"/>
-      </w:r>
-      <w:r>
-        <w:rPr>
-          <w:highlight w:val="cyan"/>
-        </w:rPr>
-        <w:t>riffomonas_project_2022a</w:t>
-      </w:r>
-      <w:r>
-        <w:rPr>
-          <w:highlight w:val="cyan"/>
-        </w:rPr>
-        <w:fldChar w:fldCharType="end"/>
-      </w:r>
-      <w:r>
-        <w:t xml:space="preserve"> }}</w:t>
-      </w:r>
-    </w:p>
-    <w:p>
-      <w:r>
-        <w:t xml:space="preserve">:::{iframe} </w:t>
-      </w:r>
-      <w:r>
-        <w:fldChar w:fldCharType="begin"/>
-      </w:r>
-      <w:r>
-        <w:instrText xml:space="preserve"> REF vid3_url \h </w:instrText>
-      </w:r>
-      <w:r>
-        <w:instrText xml:space="preserve"> \* MERGEFORMAT </w:instrText>
-      </w:r>
-      <w:r>
-        <w:fldChar w:fldCharType="separate"/>
-      </w:r>
-      <w:r>
-        <w:rPr>
-          <w:highlight w:val="cyan"/>
-        </w:rPr>
-        <w:t>https:/</w:t>
-      </w:r>
-      <w:r>
-        <w:t>/www.youtube.com/embed/wq1SXGQYgCs?si=Re5tglERblfkCNhDl</w:t>
-      </w:r>
-      <w:r>
-        <w:fldChar w:fldCharType="end"/>
-      </w:r>
-    </w:p>
-    <w:p>
-      <w:r>
-        <w:t>:height: 180px</w:t>
-      </w:r>
-    </w:p>
-    <w:p>
-      <w:r>
-        <w:t>:align: center</w:t>
-      </w:r>
-    </w:p>
-    <w:p>
-      <w:r>
-        <w:t>:::</w:t>
-      </w:r>
-    </w:p>
-    <w:p>
-      <w:r>
-        <w:t xml:space="preserve">&lt;br/&gt;&lt;p&gt;{{ </w:t>
-      </w:r>
-      <w:r>
-        <w:rPr>
-          <w:highlight w:val="cyan"/>
-        </w:rPr>
-        <w:fldChar w:fldCharType="begin"/>
-      </w:r>
-      <w:r>
-        <w:rPr>
-          <w:highlight w:val="cyan"/>
-        </w:rPr>
-        <w:instrText xml:space="preserve"> REF vid3_caption \h  \* MERGEFORMAT </w:instrText>
-      </w:r>
-      <w:r>
-        <w:rPr>
-          <w:highlight w:val="cyan"/>
-        </w:rPr>
-      </w:r>
-      <w:r>
-        <w:rPr>
-          <w:highlight w:val="cyan"/>
-        </w:rPr>
-        <w:fldChar w:fldCharType="separate"/>
-      </w:r>
-      <w:r>
-        <w:rPr>
-          <w:highlight w:val="cyan"/>
-        </w:rPr>
-        <w:t>Using vegan</w:t>
-      </w:r>
-      <w:r>
-        <w:t xml:space="preserve"> to calculate alpha diversity metrics within the tidyverse in R (CC196)</w:t>
-      </w:r>
-      <w:r>
-        <w:rPr>
-          <w:highlight w:val="cyan"/>
-        </w:rPr>
-        <w:fldChar w:fldCharType="end"/>
-      </w:r>
-      <w:r>
-        <w:t xml:space="preserve"> }}&lt;p/&gt;</w:t>
       </w:r>
     </w:p>
     <w:p>
@@ -8535,12 +7961,573 @@
         <w:t>:::::</w:t>
       </w:r>
     </w:p>
+    <w:p>
+      <w:pPr>
+        <w:pStyle w:val="Heading5"/>
+      </w:pPr>
+      <w:r>
+        <w:t>:::::{grid} 3</w:t>
+      </w:r>
+    </w:p>
+    <w:p>
+      <w:r>
+        <w:t>:gutter: 1</w:t>
+      </w:r>
+    </w:p>
+    <w:p>
+      <w:r>
+        <w:t>:padding: 0</w:t>
+      </w:r>
+    </w:p>
+    <w:p>
+      <w:r>
+        <w:t>:margin: 0</w:t>
+      </w:r>
+    </w:p>
     <w:p/>
     <w:p>
       <w:pPr>
+        <w:pStyle w:val="Heading6"/>
+      </w:pPr>
+      <w:r>
+        <w:t>::::{grid-item-card}</w:t>
+      </w:r>
+      <w:r>
+        <w:t xml:space="preserve"> {{</w:t>
+      </w:r>
+      <w:r>
+        <w:t xml:space="preserve"> </w:t>
+      </w:r>
+      <w:r>
+        <w:t xml:space="preserve">ref_intext </w:t>
+      </w:r>
+      <w:r>
+        <w:fldChar w:fldCharType="begin"/>
+      </w:r>
+      <w:r>
+        <w:instrText xml:space="preserve"> REF vid3_ref_id \h  \* MERGEFORMAT </w:instrText>
+      </w:r>
+      <w:r>
+        <w:fldChar w:fldCharType="separate"/>
+      </w:r>
+      <w:r>
+        <w:rPr>
+          <w:highlight w:val="cyan"/>
+        </w:rPr>
+        <w:t>riffomonas_project_2022a</w:t>
+      </w:r>
+      <w:r>
+        <w:fldChar w:fldCharType="end"/>
+      </w:r>
+      <w:r>
+        <w:t xml:space="preserve"> }}</w:t>
+      </w:r>
+    </w:p>
+    <w:p>
+      <w:r>
+        <w:t xml:space="preserve">&lt;iframe </w:t>
+      </w:r>
+    </w:p>
+    <w:p>
+      <w:r>
+        <w:t xml:space="preserve">    width="300"</w:t>
+      </w:r>
+    </w:p>
+    <w:p>
+      <w:r>
+        <w:t xml:space="preserve">    height="200"</w:t>
+      </w:r>
+    </w:p>
+    <w:p>
+      <w:r>
+        <w:t xml:space="preserve">    src="</w:t>
+      </w:r>
+      <w:r>
+        <w:fldChar w:fldCharType="begin"/>
+      </w:r>
+      <w:r>
+        <w:instrText xml:space="preserve"> REF vid1_url \h </w:instrText>
+      </w:r>
+      <w:r>
+        <w:instrText xml:space="preserve"> \* MERGEFORMAT </w:instrText>
+      </w:r>
+      <w:r>
+        <w:fldChar w:fldCharType="separate"/>
+      </w:r>
+      <w:r>
+        <w:rPr>
+          <w:highlight w:val="cyan"/>
+        </w:rPr>
+        <w:t>https:/</w:t>
+      </w:r>
+      <w:r>
+        <w:t>/www.youtube.com/embed/ghhZClDRK_g?si=khprL1u5NJrFduTb</w:t>
+      </w:r>
+      <w:r>
+        <w:fldChar w:fldCharType="end"/>
+      </w:r>
+      <w:r>
+        <w:t>"</w:t>
+      </w:r>
+    </w:p>
+    <w:p>
+      <w:r>
+        <w:t xml:space="preserve">    frameborder="0"</w:t>
+      </w:r>
+    </w:p>
+    <w:p>
+      <w:r>
+        <w:t xml:space="preserve">    allow="accelerometer; autoplay; clipboard-write; encrypted-media; gyroscope; picture-in-picture"</w:t>
+      </w:r>
+    </w:p>
+    <w:p>
+      <w:r>
+        <w:t xml:space="preserve">    allowfullscreen&gt;</w:t>
+      </w:r>
+    </w:p>
+    <w:p>
+      <w:r>
+        <w:t>&lt;/iframe&gt;</w:t>
+      </w:r>
+    </w:p>
+    <w:p/>
+    <w:p>
+      <w:r>
+        <w:t xml:space="preserve">&lt;p&gt; </w:t>
+      </w:r>
+      <w:r>
+        <w:rPr>
+          <w:highlight w:val="cyan"/>
+        </w:rPr>
+        <w:fldChar w:fldCharType="begin"/>
+      </w:r>
+      <w:r>
+        <w:rPr>
+          <w:highlight w:val="cyan"/>
+        </w:rPr>
+        <w:instrText xml:space="preserve"> REF vid1_caption \h  \* MERGEFORMAT </w:instrText>
+      </w:r>
+      <w:r>
+        <w:rPr>
+          <w:highlight w:val="cyan"/>
+        </w:rPr>
+      </w:r>
+      <w:r>
+        <w:rPr>
+          <w:highlight w:val="cyan"/>
+        </w:rPr>
+        <w:fldChar w:fldCharType="separate"/>
+      </w:r>
+      <w:r>
+        <w:rPr>
+          <w:highlight w:val="cyan"/>
+        </w:rPr>
+        <w:t xml:space="preserve">Abundance, </w:t>
+      </w:r>
+      <w:r>
+        <w:t>species richness, and diversity</w:t>
+      </w:r>
+      <w:r>
+        <w:rPr>
+          <w:highlight w:val="cyan"/>
+        </w:rPr>
+        <w:fldChar w:fldCharType="end"/>
+      </w:r>
+      <w:r>
+        <w:t xml:space="preserve"> </w:t>
+      </w:r>
+      <w:r>
+        <w:t>&lt;p/&gt;</w:t>
+      </w:r>
+    </w:p>
+    <w:p>
+      <w:pPr>
+        <w:pStyle w:val="Heading6"/>
+      </w:pPr>
+      <w:r>
+        <w:t>::::</w:t>
+      </w:r>
+    </w:p>
+    <w:p/>
+    <w:p>
+      <w:pPr>
+        <w:pStyle w:val="Heading6"/>
+      </w:pPr>
+      <w:r>
+        <w:t>::::{grid-item-card}</w:t>
+      </w:r>
+      <w:r>
+        <w:t xml:space="preserve"> {{</w:t>
+      </w:r>
+      <w:r>
+        <w:t xml:space="preserve"> ref_intext</w:t>
+      </w:r>
+      <w:r>
+        <w:t xml:space="preserve"> </w:t>
+      </w:r>
+      <w:r>
+        <w:fldChar w:fldCharType="begin"/>
+      </w:r>
+      <w:r>
+        <w:instrText xml:space="preserve"> REF vid2_ref_id \h </w:instrText>
+      </w:r>
+      <w:r>
+        <w:instrText xml:space="preserve"> \* MERGEFORMAT </w:instrText>
+      </w:r>
+      <w:r>
+        <w:fldChar w:fldCharType="separate"/>
+      </w:r>
+      <w:r>
+        <w:rPr>
+          <w:highlight w:val="cyan"/>
+        </w:rPr>
+        <w:t>mecks100_2018</w:t>
+      </w:r>
+      <w:r>
+        <w:fldChar w:fldCharType="end"/>
+      </w:r>
+      <w:r>
+        <w:t xml:space="preserve"> }}</w:t>
+      </w:r>
+      <w:r>
+        <w:t xml:space="preserve"> </w:t>
+      </w:r>
+    </w:p>
+    <w:p>
+      <w:r>
+        <w:t xml:space="preserve">&lt;iframe </w:t>
+      </w:r>
+    </w:p>
+    <w:p>
+      <w:r>
+        <w:t xml:space="preserve">    width="300"</w:t>
+      </w:r>
+    </w:p>
+    <w:p>
+      <w:r>
+        <w:t xml:space="preserve">    height="200"</w:t>
+      </w:r>
+    </w:p>
+    <w:p>
+      <w:r>
+        <w:t xml:space="preserve">    src="</w:t>
+      </w:r>
+      <w:r>
+        <w:rPr>
+          <w:highlight w:val="cyan"/>
+        </w:rPr>
+        <w:fldChar w:fldCharType="begin"/>
+      </w:r>
+      <w:r>
+        <w:rPr>
+          <w:highlight w:val="cyan"/>
+        </w:rPr>
+        <w:instrText xml:space="preserve"> REF vid2_url \h  \* MERGEFORMAT </w:instrText>
+      </w:r>
+      <w:r>
+        <w:rPr>
+          <w:highlight w:val="cyan"/>
+        </w:rPr>
+      </w:r>
+      <w:r>
+        <w:rPr>
+          <w:highlight w:val="cyan"/>
+        </w:rPr>
+        <w:fldChar w:fldCharType="separate"/>
+      </w:r>
+      <w:r>
+        <w:rPr>
+          <w:highlight w:val="cyan"/>
+        </w:rPr>
+        <w:t>https://www.youtube.com/embed/4gcmAUpo9TU?si=_S-JYDDskR8QbHs5</w:t>
+      </w:r>
+      <w:r>
+        <w:rPr>
+          <w:highlight w:val="cyan"/>
+        </w:rPr>
+        <w:fldChar w:fldCharType="end"/>
+      </w:r>
+      <w:r>
+        <w:t>"</w:t>
+      </w:r>
+    </w:p>
+    <w:p>
+      <w:r>
+        <w:t xml:space="preserve">    frameborder="0"</w:t>
+      </w:r>
+    </w:p>
+    <w:p>
+      <w:r>
+        <w:t xml:space="preserve">    allow="accelerometer; autoplay; clipboard-write; encrypted-media; gyroscope; picture-in-picture"</w:t>
+      </w:r>
+    </w:p>
+    <w:p>
+      <w:r>
+        <w:t xml:space="preserve">    allowfullscreen&gt;</w:t>
+      </w:r>
+    </w:p>
+    <w:p>
+      <w:r>
+        <w:t>&lt;/iframe&gt;</w:t>
+      </w:r>
+    </w:p>
+    <w:p/>
+    <w:p>
+      <w:r>
+        <w:t xml:space="preserve">&lt;p&gt;{{ </w:t>
+      </w:r>
+      <w:r>
+        <w:rPr>
+          <w:highlight w:val="cyan"/>
+        </w:rPr>
+        <w:fldChar w:fldCharType="begin"/>
+      </w:r>
+      <w:r>
+        <w:rPr>
+          <w:highlight w:val="cyan"/>
+        </w:rPr>
+        <w:instrText xml:space="preserve"> REF vid2_caption \h  \* MERGEFORMAT </w:instrText>
+      </w:r>
+      <w:r>
+        <w:rPr>
+          <w:highlight w:val="cyan"/>
+        </w:rPr>
+      </w:r>
+      <w:r>
+        <w:rPr>
+          <w:highlight w:val="cyan"/>
+        </w:rPr>
+        <w:fldChar w:fldCharType="separate"/>
+      </w:r>
+      <w:r>
+        <w:rPr>
+          <w:highlight w:val="cyan"/>
+        </w:rPr>
+        <w:t>Species accumulation</w:t>
+      </w:r>
+      <w:r>
+        <w:t xml:space="preserve"> and rarefaction curves</w:t>
+      </w:r>
+      <w:r>
+        <w:rPr>
+          <w:highlight w:val="cyan"/>
+        </w:rPr>
+        <w:fldChar w:fldCharType="end"/>
+      </w:r>
+      <w:r>
+        <w:t xml:space="preserve"> }}</w:t>
+      </w:r>
+      <w:r>
+        <w:t>&lt;p/&gt;</w:t>
+      </w:r>
+    </w:p>
+    <w:p>
+      <w:pPr>
+        <w:pStyle w:val="Heading6"/>
+      </w:pPr>
+      <w:r>
+        <w:lastRenderedPageBreak/>
+        <w:t>::::</w:t>
+      </w:r>
+    </w:p>
+    <w:p/>
+    <w:p>
+      <w:pPr>
+        <w:pStyle w:val="Heading6"/>
+      </w:pPr>
+      <w:r>
+        <w:t>::::{grid-item-card}</w:t>
+      </w:r>
+      <w:r>
+        <w:t xml:space="preserve"> {{</w:t>
+      </w:r>
+      <w:r>
+        <w:t xml:space="preserve"> ref_intext</w:t>
+      </w:r>
+      <w:r>
+        <w:t xml:space="preserve"> </w:t>
+      </w:r>
+      <w:r>
+        <w:rPr>
+          <w:highlight w:val="cyan"/>
+        </w:rPr>
+        <w:fldChar w:fldCharType="begin"/>
+      </w:r>
+      <w:r>
+        <w:rPr>
+          <w:highlight w:val="cyan"/>
+        </w:rPr>
+        <w:instrText xml:space="preserve"> REF vid3_ref_id \h </w:instrText>
+      </w:r>
+      <w:r>
+        <w:rPr>
+          <w:highlight w:val="cyan"/>
+        </w:rPr>
+        <w:instrText xml:space="preserve"> \* MERGEFORMAT </w:instrText>
+      </w:r>
+      <w:r>
+        <w:rPr>
+          <w:highlight w:val="cyan"/>
+        </w:rPr>
+      </w:r>
+      <w:r>
+        <w:rPr>
+          <w:highlight w:val="cyan"/>
+        </w:rPr>
+        <w:fldChar w:fldCharType="separate"/>
+      </w:r>
+      <w:r>
+        <w:rPr>
+          <w:highlight w:val="cyan"/>
+        </w:rPr>
+        <w:t>riffomonas_project_2022a</w:t>
+      </w:r>
+      <w:r>
+        <w:rPr>
+          <w:highlight w:val="cyan"/>
+        </w:rPr>
+        <w:fldChar w:fldCharType="end"/>
+      </w:r>
+      <w:r>
+        <w:t xml:space="preserve"> }}</w:t>
+      </w:r>
+    </w:p>
+    <w:p>
+      <w:r>
+        <w:t xml:space="preserve">&lt;iframe </w:t>
+      </w:r>
+    </w:p>
+    <w:p>
+      <w:r>
+        <w:t xml:space="preserve">    width="300"</w:t>
+      </w:r>
+    </w:p>
+    <w:p>
+      <w:r>
+        <w:t xml:space="preserve">    height="200"</w:t>
+      </w:r>
+    </w:p>
+    <w:p>
+      <w:r>
+        <w:t xml:space="preserve">    src="</w:t>
+      </w:r>
+      <w:r>
+        <w:fldChar w:fldCharType="begin"/>
+      </w:r>
+      <w:r>
+        <w:instrText xml:space="preserve"> REF vid3_url \h </w:instrText>
+      </w:r>
+      <w:r>
+        <w:instrText xml:space="preserve"> \* MERGEFORMAT </w:instrText>
+      </w:r>
+      <w:r>
+        <w:fldChar w:fldCharType="separate"/>
+      </w:r>
+      <w:r>
+        <w:rPr>
+          <w:highlight w:val="cyan"/>
+        </w:rPr>
+        <w:t>https:/</w:t>
+      </w:r>
+      <w:r>
+        <w:t>/www.youtube.com/embed/wq1SXGQYgCs?si=Re5tglERblfkCNhDl</w:t>
+      </w:r>
+      <w:r>
+        <w:fldChar w:fldCharType="end"/>
+      </w:r>
+      <w:r>
+        <w:t>"</w:t>
+      </w:r>
+    </w:p>
+    <w:p>
+      <w:r>
+        <w:t xml:space="preserve">    frameborder="0"</w:t>
+      </w:r>
+    </w:p>
+    <w:p>
+      <w:r>
+        <w:t xml:space="preserve">    allow="accelerometer; autoplay; clipboard-write; encrypted-media; gyroscope; picture-in-picture"</w:t>
+      </w:r>
+    </w:p>
+    <w:p>
+      <w:r>
+        <w:t xml:space="preserve">    allowfullscreen&gt;</w:t>
+      </w:r>
+    </w:p>
+    <w:p>
+      <w:r>
+        <w:t>&lt;/iframe&gt;</w:t>
+      </w:r>
+    </w:p>
+    <w:p/>
+    <w:p>
+      <w:r>
+        <w:t xml:space="preserve">&lt;p&gt;{{ </w:t>
+      </w:r>
+      <w:r>
+        <w:rPr>
+          <w:highlight w:val="cyan"/>
+        </w:rPr>
+        <w:fldChar w:fldCharType="begin"/>
+      </w:r>
+      <w:r>
+        <w:rPr>
+          <w:highlight w:val="cyan"/>
+        </w:rPr>
+        <w:instrText xml:space="preserve"> REF vid3_caption \h  \* MERGEFORMAT </w:instrText>
+      </w:r>
+      <w:r>
+        <w:rPr>
+          <w:highlight w:val="cyan"/>
+        </w:rPr>
+      </w:r>
+      <w:r>
+        <w:rPr>
+          <w:highlight w:val="cyan"/>
+        </w:rPr>
+        <w:fldChar w:fldCharType="separate"/>
+      </w:r>
+      <w:r>
+        <w:rPr>
+          <w:highlight w:val="cyan"/>
+        </w:rPr>
+        <w:t>Using vegan</w:t>
+      </w:r>
+      <w:r>
+        <w:t xml:space="preserve"> to calculate alpha diversity metrics within the tidyverse in R (CC196)</w:t>
+      </w:r>
+      <w:r>
+        <w:rPr>
+          <w:highlight w:val="cyan"/>
+        </w:rPr>
+        <w:fldChar w:fldCharType="end"/>
+      </w:r>
+      <w:r>
+        <w:t xml:space="preserve"> }}&lt;p/&gt;</w:t>
+      </w:r>
+    </w:p>
+    <w:p>
+      <w:pPr>
+        <w:pStyle w:val="Heading6"/>
+      </w:pPr>
+      <w:r>
+        <w:t>::::</w:t>
+      </w:r>
+    </w:p>
+    <w:p>
+      <w:pPr>
         <w:pStyle w:val="Heading5"/>
       </w:pPr>
       <w:r>
+        <w:t>:::::</w:t>
+      </w:r>
+    </w:p>
+    <w:p/>
+    <w:p>
+      <w:pPr>
+        <w:pStyle w:val="Heading5"/>
+      </w:pPr>
+      <w:r>
         <w:t>:::::{grid} 3</w:t>
       </w:r>
     </w:p>
@@ -8604,19 +8591,25 @@
         <w:t xml:space="preserve"> </w:t>
       </w:r>
     </w:p>
-    <w:p>
-      <w:r>
-        <w:t>:padding: 0</w:t>
-      </w:r>
-    </w:p>
-    <w:p>
-      <w:r>
-        <w:t>:margin: 0</w:t>
-      </w:r>
-    </w:p>
-    <w:p>
-      <w:r>
-        <w:t xml:space="preserve">:::{iframe} </w:t>
+    <w:p/>
+    <w:p>
+      <w:r>
+        <w:t xml:space="preserve">&lt;iframe </w:t>
+      </w:r>
+    </w:p>
+    <w:p>
+      <w:r>
+        <w:t xml:space="preserve">    width="300"</w:t>
+      </w:r>
+    </w:p>
+    <w:p>
+      <w:r>
+        <w:t xml:space="preserve">    height="200"</w:t>
+      </w:r>
+    </w:p>
+    <w:p>
+      <w:r>
+        <w:t xml:space="preserve">    src="</w:t>
       </w:r>
       <w:r>
         <w:fldChar w:fldCharType="begin"/>
@@ -8643,27 +8636,34 @@
         <w:fldChar w:fldCharType="end"/>
       </w:r>
       <w:r>
-        <w:t xml:space="preserve"> </w:t>
-      </w:r>
-    </w:p>
-    <w:p>
-      <w:r>
-        <w:t>:height: 180px</w:t>
-      </w:r>
-    </w:p>
-    <w:p>
-      <w:r>
-        <w:t>:align: center</w:t>
-      </w:r>
-    </w:p>
-    <w:p>
-      <w:r>
-        <w:t>:::</w:t>
-      </w:r>
-    </w:p>
-    <w:p>
-      <w:r>
-        <w:t xml:space="preserve">&lt;br/&gt;&lt;p&gt;{{ </w:t>
+        <w:t>"</w:t>
+      </w:r>
+    </w:p>
+    <w:p>
+      <w:r>
+        <w:t xml:space="preserve">    frameborder="0"</w:t>
+      </w:r>
+    </w:p>
+    <w:p>
+      <w:r>
+        <w:t xml:space="preserve">    allow="accelerometer; autoplay; clipboard-write; encrypted-media; gyroscope; picture-in-picture"</w:t>
+      </w:r>
+    </w:p>
+    <w:p>
+      <w:r>
+        <w:t xml:space="preserve">    allowfullscreen&gt;</w:t>
+      </w:r>
+    </w:p>
+    <w:p>
+      <w:r>
+        <w:t>&lt;/iframe&gt;</w:t>
+      </w:r>
+    </w:p>
+    <w:p/>
+    <w:p>
+      <w:r>
+        <w:lastRenderedPageBreak/>
+        <w:t xml:space="preserve">&lt;p&gt;{{ </w:t>
       </w:r>
       <w:r>
         <w:fldChar w:fldCharType="begin"/>
@@ -8701,6 +8701,7 @@
         <w:t>::::</w:t>
       </w:r>
     </w:p>
+    <w:p/>
     <w:p>
       <w:pPr>
         <w:pStyle w:val="Heading6"/>
@@ -8741,7 +8742,22 @@
     </w:p>
     <w:p>
       <w:r>
-        <w:t xml:space="preserve">:::{iframe} </w:t>
+        <w:t xml:space="preserve">&lt;iframe </w:t>
+      </w:r>
+    </w:p>
+    <w:p>
+      <w:r>
+        <w:t xml:space="preserve">    width="300"</w:t>
+      </w:r>
+    </w:p>
+    <w:p>
+      <w:r>
+        <w:t xml:space="preserve">    height="200"</w:t>
+      </w:r>
+    </w:p>
+    <w:p>
+      <w:r>
+        <w:t xml:space="preserve">    src="</w:t>
       </w:r>
       <w:r>
         <w:fldChar w:fldCharType="begin"/>
@@ -8767,25 +8783,34 @@
       <w:r>
         <w:fldChar w:fldCharType="end"/>
       </w:r>
-    </w:p>
-    <w:p>
-      <w:r>
-        <w:t>:height: 180px</w:t>
-      </w:r>
-    </w:p>
-    <w:p>
-      <w:r>
-        <w:t>:align: center</w:t>
-      </w:r>
-    </w:p>
-    <w:p>
-      <w:r>
-        <w:t>:::</w:t>
-      </w:r>
-    </w:p>
-    <w:p>
-      <w:r>
-        <w:t xml:space="preserve">&lt;br/&gt;&lt;p&gt;{{ </w:t>
+      <w:r>
+        <w:t>"</w:t>
+      </w:r>
+    </w:p>
+    <w:p>
+      <w:r>
+        <w:t xml:space="preserve">    frameborder="0"</w:t>
+      </w:r>
+    </w:p>
+    <w:p>
+      <w:r>
+        <w:t xml:space="preserve">    allow="accelerometer; autoplay; clipboard-write; encrypted-media; gyroscope; picture-in-picture"</w:t>
+      </w:r>
+    </w:p>
+    <w:p>
+      <w:r>
+        <w:t xml:space="preserve">    allowfullscreen&gt;</w:t>
+      </w:r>
+    </w:p>
+    <w:p>
+      <w:r>
+        <w:t>&lt;/iframe&gt;</w:t>
+      </w:r>
+    </w:p>
+    <w:p/>
+    <w:p>
+      <w:r>
+        <w:t xml:space="preserve">&lt;p&gt;{{ </w:t>
       </w:r>
       <w:r>
         <w:rPr>
@@ -8818,9 +8843,9 @@
           <w:rPr>
             <w:highlight w:val="cyan"/>
           </w:rPr>
-          <w:id w:val="-1798061867"/>
+          <w:id w:val="-1800835464"/>
           <w:placeholder>
-            <w:docPart w:val="4F784B53ABB84126ABBCC99F4E36075F"/>
+            <w:docPart w:val="C7A1408A5C9247769B70648E84100B7F"/>
           </w:placeholder>
         </w:sdtPr>
         <w:sdtEndPr>
@@ -8861,6 +8886,7 @@
         <w:t>::::</w:t>
       </w:r>
     </w:p>
+    <w:p/>
     <w:p>
       <w:pPr>
         <w:pStyle w:val="Heading6"/>
@@ -8904,96 +8930,135 @@
     </w:p>
     <w:p>
       <w:r>
-        <w:t xml:space="preserve">:::{iframe} </w:t>
-      </w:r>
-      <w:r>
+        <w:t xml:space="preserve">&lt;iframe </w:t>
+      </w:r>
+    </w:p>
+    <w:p>
+      <w:r>
+        <w:t xml:space="preserve">    width="300"</w:t>
+      </w:r>
+    </w:p>
+    <w:p>
+      <w:r>
+        <w:t xml:space="preserve">    height="200"</w:t>
+      </w:r>
+    </w:p>
+    <w:p>
+      <w:r>
+        <w:t xml:space="preserve">    src="</w:t>
+      </w:r>
+      <w:r>
+        <w:rPr>
+          <w:highlight w:val="cyan"/>
+        </w:rPr>
         <w:fldChar w:fldCharType="begin"/>
       </w:r>
       <w:r>
-        <w:instrText xml:space="preserve"> REF vid6_url \h </w:instrText>
-      </w:r>
-      <w:r>
+        <w:rPr>
+          <w:highlight w:val="cyan"/>
+        </w:rPr>
+        <w:instrText xml:space="preserve"> REF vid6_url \h  \* MERGEFORMAT </w:instrText>
+      </w:r>
+      <w:r>
+        <w:rPr>
+          <w:highlight w:val="cyan"/>
+        </w:rPr>
+      </w:r>
+      <w:r>
+        <w:rPr>
+          <w:highlight w:val="cyan"/>
+        </w:rPr>
+        <w:fldChar w:fldCharType="separate"/>
+      </w:r>
+      <w:r>
+        <w:rPr>
+          <w:highlight w:val="cyan"/>
+        </w:rPr>
+        <w:t>https:/</w:t>
+      </w:r>
+      <w:r>
+        <w:rPr>
+          <w:color w:val="000000"/>
+          <w:highlight w:val="cyan"/>
+        </w:rPr>
+        <w:t>/www.youtube.com/embed/KBByV3kR3IA?si=RPcG1lFQ-v0Shwaw</w:t>
+      </w:r>
+      <w:r>
+        <w:rPr>
+          <w:highlight w:val="cyan"/>
+        </w:rPr>
+        <w:fldChar w:fldCharType="end"/>
+      </w:r>
+      <w:r>
+        <w:t>"</w:t>
+      </w:r>
+    </w:p>
+    <w:p>
+      <w:r>
+        <w:t xml:space="preserve">    frameborder="0"</w:t>
+      </w:r>
+    </w:p>
+    <w:p>
+      <w:r>
+        <w:t xml:space="preserve">    allow="accelerometer; autoplay; clipboard-write; encrypted-media; gyroscope; picture-in-picture"</w:t>
+      </w:r>
+    </w:p>
+    <w:p>
+      <w:r>
+        <w:t xml:space="preserve">    allowfullscreen&gt;</w:t>
+      </w:r>
+    </w:p>
+    <w:p>
+      <w:r>
+        <w:t>&lt;/iframe&gt;</w:t>
+      </w:r>
+    </w:p>
+    <w:p/>
+    <w:p>
+      <w:r>
+        <w:t xml:space="preserve">&lt;p&gt;{{ </w:t>
+      </w:r>
+      <w:r>
+        <w:rPr>
+          <w:highlight w:val="cyan"/>
+        </w:rPr>
+        <w:fldChar w:fldCharType="begin"/>
+      </w:r>
+      <w:r>
+        <w:instrText xml:space="preserve"> REF vid6_caption \h </w:instrText>
+      </w:r>
+      <w:r>
+        <w:rPr>
+          <w:highlight w:val="cyan"/>
+        </w:rPr>
         <w:instrText xml:space="preserve"> \* MERGEFORMAT </w:instrText>
       </w:r>
       <w:r>
+        <w:rPr>
+          <w:highlight w:val="cyan"/>
+        </w:rPr>
+      </w:r>
+      <w:r>
+        <w:rPr>
+          <w:highlight w:val="cyan"/>
+        </w:rPr>
         <w:fldChar w:fldCharType="separate"/>
       </w:r>
       <w:r>
         <w:rPr>
           <w:highlight w:val="cyan"/>
         </w:rPr>
-        <w:t>https:/</w:t>
-      </w:r>
-      <w:r>
-        <w:rPr>
-          <w:color w:val="000000"/>
-        </w:rPr>
-        <w:t>/www.youtube.com/embed/KBByV3kR3IA?si=RPcG1lFQ-v0Shwaw</w:t>
-      </w:r>
-      <w:r>
+        <w:t>Field Ecology</w:t>
+      </w:r>
+      <w:r>
+        <w:t xml:space="preserve"> - Diversity Metrics in R</w:t>
+      </w:r>
+      <w:r>
+        <w:rPr>
+          <w:highlight w:val="cyan"/>
+        </w:rPr>
         <w:fldChar w:fldCharType="end"/>
       </w:r>
-    </w:p>
-    <w:p>
-      <w:r>
-        <w:t>:height: 180px</w:t>
-      </w:r>
-    </w:p>
-    <w:p>
-      <w:r>
-        <w:t>:align: center</w:t>
-      </w:r>
-    </w:p>
-    <w:p>
-      <w:r>
-        <w:t>:::</w:t>
-      </w:r>
-    </w:p>
-    <w:p>
-      <w:r>
-        <w:t xml:space="preserve">&lt;br/&gt;&lt;p&gt;{{ </w:t>
-      </w:r>
-      <w:r>
-        <w:rPr>
-          <w:highlight w:val="cyan"/>
-        </w:rPr>
-        <w:fldChar w:fldCharType="begin"/>
-      </w:r>
-      <w:r>
-        <w:instrText xml:space="preserve"> REF vid6_caption \h </w:instrText>
-      </w:r>
-      <w:r>
-        <w:rPr>
-          <w:highlight w:val="cyan"/>
-        </w:rPr>
-        <w:instrText xml:space="preserve"> \* MERGEFORMAT </w:instrText>
-      </w:r>
-      <w:r>
-        <w:rPr>
-          <w:highlight w:val="cyan"/>
-        </w:rPr>
-      </w:r>
-      <w:r>
-        <w:rPr>
-          <w:highlight w:val="cyan"/>
-        </w:rPr>
-        <w:fldChar w:fldCharType="separate"/>
-      </w:r>
-      <w:r>
-        <w:rPr>
-          <w:highlight w:val="cyan"/>
-        </w:rPr>
-        <w:t>Field Ecology</w:t>
-      </w:r>
-      <w:r>
-        <w:t xml:space="preserve"> - Diversity Metrics in R</w:t>
-      </w:r>
-      <w:r>
-        <w:rPr>
-          <w:highlight w:val="cyan"/>
-        </w:rPr>
-        <w:fldChar w:fldCharType="end"/>
-      </w:r>
       <w:r>
         <w:t xml:space="preserve"> }}</w:t>
       </w:r>
@@ -9006,10 +9071,10 @@
         <w:pStyle w:val="Heading6"/>
       </w:pPr>
       <w:r>
-        <w:lastRenderedPageBreak/>
         <w:t>::::</w:t>
       </w:r>
     </w:p>
+    <w:p/>
     <w:p>
       <w:pPr>
         <w:pStyle w:val="Heading5"/>
@@ -9022,14 +9087,8 @@
     <w:p>
       <w:pPr>
         <w:pStyle w:val="Heading4"/>
-        <w:rPr>
-          <w:color w:val="3A7C22" w:themeColor="accent6" w:themeShade="BF"/>
-        </w:rPr>
-      </w:pPr>
-      <w:r>
-        <w:rPr>
-          <w:color w:val="3A7C22" w:themeColor="accent6" w:themeShade="BF"/>
-        </w:rPr>
+      </w:pPr>
+      <w:r>
         <w:t>::::::</w:t>
       </w:r>
     </w:p>
@@ -9038,14 +9097,8 @@
     <w:p>
       <w:pPr>
         <w:pStyle w:val="Heading4"/>
-        <w:rPr>
-          <w:color w:val="3A7C22" w:themeColor="accent6" w:themeShade="BF"/>
-        </w:rPr>
-      </w:pPr>
-      <w:r>
-        <w:rPr>
-          <w:color w:val="3A7C22" w:themeColor="accent6" w:themeShade="BF"/>
-        </w:rPr>
+      </w:pPr>
+      <w:r>
         <w:t>::::::{tab-item} Shiny apps/Widgets</w:t>
       </w:r>
     </w:p>
@@ -9072,9 +9125,9 @@
       </w:r>
       <w:sdt>
         <w:sdtPr>
-          <w:id w:val="1740443640"/>
+          <w:id w:val="560592193"/>
           <w:placeholder>
-            <w:docPart w:val="F7917F6DBEBC4CD099DD7CA8CAD917B4"/>
+            <w:docPart w:val="67948F4F16DF44878EC11928958834DB"/>
           </w:placeholder>
         </w:sdtPr>
         <w:sdtContent>
@@ -9090,10 +9143,7 @@
         <w:fldChar w:fldCharType="end"/>
       </w:r>
       <w:r>
-        <w:t xml:space="preserve"> </w:t>
-      </w:r>
-      <w:r>
-        <w:t>**</w:t>
+        <w:t xml:space="preserve"> **</w:t>
       </w:r>
     </w:p>
     <w:p/>
@@ -9109,9 +9159,9 @@
       </w:r>
       <w:sdt>
         <w:sdtPr>
-          <w:id w:val="1756161879"/>
+          <w:id w:val="-309094351"/>
           <w:placeholder>
-            <w:docPart w:val="07A62B982BCF4143BC9E6C9F7790E79B"/>
+            <w:docPart w:val="C4A1C9D0672A4F6E8736FF789E59A1E7"/>
           </w:placeholder>
         </w:sdtPr>
         <w:sdtContent>
@@ -9137,7 +9187,13 @@
     </w:p>
     <w:p>
       <w:r>
-        <w:t xml:space="preserve">    height="1100"</w:t>
+        <w:t xml:space="preserve">    height="</w:t>
+      </w:r>
+      <w:r>
+        <w:t>9</w:t>
+      </w:r>
+      <w:r>
+        <w:t>00"</w:t>
       </w:r>
     </w:p>
     <w:p>
@@ -9199,14 +9255,8 @@
     <w:p>
       <w:pPr>
         <w:pStyle w:val="Heading4"/>
-        <w:rPr>
-          <w:color w:val="3A7C22" w:themeColor="accent6" w:themeShade="BF"/>
-        </w:rPr>
-      </w:pPr>
-      <w:r>
-        <w:rPr>
-          <w:color w:val="3A7C22" w:themeColor="accent6" w:themeShade="BF"/>
-        </w:rPr>
+      </w:pPr>
+      <w:r>
         <w:t>::::::</w:t>
       </w:r>
     </w:p>
@@ -9215,28 +9265,16 @@
     <w:p>
       <w:pPr>
         <w:pStyle w:val="Heading4"/>
-        <w:rPr>
-          <w:color w:val="3A7C22" w:themeColor="accent6" w:themeShade="BF"/>
-        </w:rPr>
-      </w:pPr>
-      <w:r>
-        <w:rPr>
-          <w:color w:val="3A7C22" w:themeColor="accent6" w:themeShade="BF"/>
-        </w:rPr>
+      </w:pPr>
+      <w:r>
         <w:t>`````</w:t>
       </w:r>
     </w:p>
     <w:p>
       <w:pPr>
         <w:pStyle w:val="Heading4"/>
-        <w:rPr>
-          <w:color w:val="3A7C22" w:themeColor="accent6" w:themeShade="BF"/>
-        </w:rPr>
-      </w:pPr>
-      <w:r>
-        <w:rPr>
-          <w:color w:val="3A7C22" w:themeColor="accent6" w:themeShade="BF"/>
-        </w:rPr>
+      </w:pPr>
+      <w:r>
         <w:t>::::::{tab-item} Analytical tools &amp; resources</w:t>
       </w:r>
     </w:p>
@@ -9253,17 +9291,11 @@
       <w:bookmarkStart w:id="79" w:name="master_resource_table_header_url"/>
       <w:r>
         <w:rPr>
+          <w:b/>
+          <w:bCs/>
           <w:lang w:val="en-US"/>
         </w:rPr>
-        <w:t>| Type | Name | Note</w:t>
-      </w:r>
-      <w:r>
-        <w:t xml:space="preserve"> | URL |Reference |</w:t>
-      </w:r>
-    </w:p>
-    <w:p>
-      <w:r>
-        <w:t>|:----------------|:---------------------------------------|:----------------------------------------------------------------|:----------------------------------------------------------------|:----------------------------------------------------------------|</w:t>
+        <w:t>Error! Not a valid filename.</w:t>
       </w:r>
       <w:bookmarkEnd w:id="79"/>
       <w:r>
@@ -9272,7 +9304,6 @@
     </w:p>
     <w:p>
       <w:r>
-        <w:lastRenderedPageBreak/>
         <w:t>|</w:t>
       </w:r>
       <w:r>
@@ -9319,9 +9350,9 @@
       </w:r>
       <w:sdt>
         <w:sdtPr>
-          <w:id w:val="-1698238745"/>
+          <w:id w:val="-629022161"/>
           <w:placeholder>
-            <w:docPart w:val="979E28CE106D4039A90A027FBBB79EBD"/>
+            <w:docPart w:val="1DCAA559AA5F4EFFB806EC6663450CDA"/>
           </w:placeholder>
         </w:sdtPr>
         <w:sdtContent>
@@ -9356,9 +9387,9 @@
       </w:r>
       <w:sdt>
         <w:sdtPr>
-          <w:id w:val="596070183"/>
+          <w:id w:val="-565118094"/>
           <w:placeholder>
-            <w:docPart w:val="7954119E32954261889800AADB5C8E92"/>
+            <w:docPart w:val="511326718F04426EB5767F9BF7973B60"/>
           </w:placeholder>
         </w:sdtPr>
         <w:sdtContent>
@@ -9393,9 +9424,9 @@
       </w:r>
       <w:sdt>
         <w:sdtPr>
-          <w:id w:val="539789372"/>
+          <w:id w:val="413140480"/>
           <w:placeholder>
-            <w:docPart w:val="8236CE4BB4264B268C5C156C3C630CA6"/>
+            <w:docPart w:val="316DB52149EC45E8AA2FCB978DD359D2"/>
           </w:placeholder>
         </w:sdtPr>
         <w:sdtContent>
@@ -9439,9 +9470,9 @@
       </w:r>
       <w:sdt>
         <w:sdtPr>
-          <w:id w:val="668532927"/>
+          <w:id w:val="373977549"/>
           <w:placeholder>
-            <w:docPart w:val="7F3CE054974D484EBC10301732D09C00"/>
+            <w:docPart w:val="22977F94FAF54298BFE3C7E774146B4E"/>
           </w:placeholder>
         </w:sdtPr>
         <w:sdtContent>
@@ -9512,9 +9543,9 @@
       </w:r>
       <w:sdt>
         <w:sdtPr>
-          <w:id w:val="-508520059"/>
+          <w:id w:val="-337778150"/>
           <w:placeholder>
-            <w:docPart w:val="AC577E5E784D4622897CE2791090A840"/>
+            <w:docPart w:val="9281A1562B2F41658F65FFCEE01533F9"/>
           </w:placeholder>
         </w:sdtPr>
         <w:sdtContent>
@@ -9557,9 +9588,9 @@
             <w:kern w:val="0"/>
             <w14:ligatures w14:val="none"/>
           </w:rPr>
-          <w:id w:val="-38594116"/>
+          <w:id w:val="1949436764"/>
           <w:placeholder>
-            <w:docPart w:val="B7790B5184844AAB9235DB9ADD34ED5B"/>
+            <w:docPart w:val="69C2BB0454A7480A9A46A73976986453"/>
           </w:placeholder>
           <w:text/>
         </w:sdtPr>
@@ -9599,9 +9630,9 @@
       </w:r>
       <w:sdt>
         <w:sdtPr>
-          <w:id w:val="-467283957"/>
+          <w:id w:val="-204566713"/>
           <w:placeholder>
-            <w:docPart w:val="DFAF5BAB41F14D61BC0DC5AF6BA60426"/>
+            <w:docPart w:val="9802D9D9025D4AB78414620B3B67F94F"/>
           </w:placeholder>
         </w:sdtPr>
         <w:sdtContent>
@@ -9649,9 +9680,9 @@
       </w:r>
       <w:sdt>
         <w:sdtPr>
-          <w:id w:val="1722470775"/>
+          <w:id w:val="-1000039569"/>
           <w:placeholder>
-            <w:docPart w:val="35035F85C723495DB2C2DD180AA0B870"/>
+            <w:docPart w:val="659F265631A143CB883F450E7065F049"/>
           </w:placeholder>
         </w:sdtPr>
         <w:sdtContent>
@@ -9730,9 +9761,9 @@
             <w:kern w:val="0"/>
             <w14:ligatures w14:val="none"/>
           </w:rPr>
-          <w:id w:val="892853873"/>
+          <w:id w:val="-732225071"/>
           <w:placeholder>
-            <w:docPart w:val="EBEF4A0C94BF44CB9C0ECA5FDE47D89D"/>
+            <w:docPart w:val="A72BE006D5C948D7837373FF73652E33"/>
           </w:placeholder>
           <w:text/>
         </w:sdtPr>
@@ -9774,9 +9805,9 @@
       </w:r>
       <w:sdt>
         <w:sdtPr>
-          <w:id w:val="309516497"/>
+          <w:id w:val="-461346529"/>
           <w:placeholder>
-            <w:docPart w:val="E85D7444EBBA4EFA9126FD5B6CDD25FC"/>
+            <w:docPart w:val="C8EFDB93CEF34A67BA45DE5132F820D1"/>
           </w:placeholder>
         </w:sdtPr>
         <w:sdtContent>
@@ -9811,9 +9842,9 @@
       </w:r>
       <w:sdt>
         <w:sdtPr>
-          <w:id w:val="692198028"/>
+          <w:id w:val="1671746520"/>
           <w:placeholder>
-            <w:docPart w:val="C5C8D292C887468293CD1E24B1978A34"/>
+            <w:docPart w:val="ABFCDCF66E7F4F8CA6EA6F64BCA3925E"/>
           </w:placeholder>
         </w:sdtPr>
         <w:sdtContent>
@@ -9861,9 +9892,9 @@
       </w:r>
       <w:sdt>
         <w:sdtPr>
-          <w:id w:val="222796635"/>
+          <w:id w:val="-668949035"/>
           <w:placeholder>
-            <w:docPart w:val="9BF3CACE8DDA437C9DB71D6EE3A87DB0"/>
+            <w:docPart w:val="3FFF8F5022DA4223A63CDD82419380AF"/>
           </w:placeholder>
         </w:sdtPr>
         <w:sdtContent>
@@ -9926,13 +9957,13 @@
           <w:sz w:val="20"/>
           <w:szCs w:val="20"/>
         </w:rPr>
-      </w:r>
-      <w:r>
-        <w:rPr>
-          <w:sz w:val="20"/>
-          <w:szCs w:val="20"/>
-        </w:rPr>
         <w:instrText xml:space="preserve"> \* MERGEFORMAT </w:instrText>
+      </w:r>
+      <w:r>
+        <w:rPr>
+          <w:sz w:val="20"/>
+          <w:szCs w:val="20"/>
+        </w:rPr>
       </w:r>
       <w:r>
         <w:rPr>
@@ -9943,9 +9974,9 @@
       </w:r>
       <w:sdt>
         <w:sdtPr>
-          <w:id w:val="-95325311"/>
+          <w:id w:val="-1353797971"/>
           <w:placeholder>
-            <w:docPart w:val="D4D587EDF7F64260B5526110E843E7D3"/>
+            <w:docPart w:val="8983B10EEC9246A688C4F4B25962F229"/>
           </w:placeholder>
         </w:sdtPr>
         <w:sdtContent>
@@ -10007,13 +10038,13 @@
           <w:sz w:val="20"/>
           <w:szCs w:val="20"/>
         </w:rPr>
-      </w:r>
-      <w:r>
-        <w:rPr>
-          <w:sz w:val="20"/>
-          <w:szCs w:val="20"/>
-        </w:rPr>
         <w:instrText xml:space="preserve"> \* MERGEFORMAT </w:instrText>
+      </w:r>
+      <w:r>
+        <w:rPr>
+          <w:sz w:val="20"/>
+          <w:szCs w:val="20"/>
+        </w:rPr>
       </w:r>
       <w:r>
         <w:rPr>
@@ -10024,9 +10055,9 @@
       </w:r>
       <w:sdt>
         <w:sdtPr>
-          <w:id w:val="218015455"/>
+          <w:id w:val="2109385123"/>
           <w:placeholder>
-            <w:docPart w:val="0EFCB75EB7934806BF9EABA207568AF3"/>
+            <w:docPart w:val="6E5A1D026F9A4E5AAF9D79CB4B9827D9"/>
           </w:placeholder>
         </w:sdtPr>
         <w:sdtContent>
@@ -10085,13 +10116,13 @@
           <w:sz w:val="20"/>
           <w:szCs w:val="20"/>
         </w:rPr>
-      </w:r>
-      <w:r>
-        <w:rPr>
-          <w:sz w:val="20"/>
-          <w:szCs w:val="20"/>
-        </w:rPr>
         <w:instrText xml:space="preserve"> \* MERGEFORMAT </w:instrText>
+      </w:r>
+      <w:r>
+        <w:rPr>
+          <w:sz w:val="20"/>
+          <w:szCs w:val="20"/>
+        </w:rPr>
       </w:r>
       <w:r>
         <w:rPr>
@@ -10102,9 +10133,9 @@
       </w:r>
       <w:sdt>
         <w:sdtPr>
-          <w:id w:val="1685480105"/>
+          <w:id w:val="926609717"/>
           <w:placeholder>
-            <w:docPart w:val="6DBE7AA6F4E940D8A73F2D625ADB0D20"/>
+            <w:docPart w:val="21F15374B7204F3FAB4275978BC03888"/>
           </w:placeholder>
         </w:sdtPr>
         <w:sdtContent>
@@ -10163,7 +10194,18 @@
               <w:u w:val="single"/>
               <w:shd w:val="clear" w:color="auto" w:fill="FFFFFF"/>
             </w:rPr>
-            <w:t>Chao, Anne, et al. “Rarefaction and extrapolation with Hill numbers: a framework for sampling and estimation in species diversity studies.” Ecological monographs 84.1 (2014): 45-67.</w:t>
+            <w:t xml:space="preserve">Chao, Anne, et al. “Rarefaction and </w:t>
+          </w:r>
+          <w:r>
+            <w:rPr>
+              <w:rFonts w:ascii="Helvetica" w:hAnsi="Helvetica"/>
+              <w:color w:val="4183C4"/>
+              <w:spacing w:val="3"/>
+              <w:u w:val="single"/>
+              <w:shd w:val="clear" w:color="auto" w:fill="FFFFFF"/>
+            </w:rPr>
+            <w:lastRenderedPageBreak/>
+            <w:t>extrapolation with Hill numbers: a framework for sampling and estimation in species diversity studies.” Ecological monographs 84.1 (2014): 45-67.</w:t>
           </w:r>
         </w:sdtContent>
       </w:sdt>
@@ -10214,13 +10256,13 @@
           <w:sz w:val="20"/>
           <w:szCs w:val="20"/>
         </w:rPr>
-      </w:r>
-      <w:r>
-        <w:rPr>
-          <w:sz w:val="20"/>
-          <w:szCs w:val="20"/>
-        </w:rPr>
         <w:instrText xml:space="preserve"> \* MERGEFORMAT </w:instrText>
+      </w:r>
+      <w:r>
+        <w:rPr>
+          <w:sz w:val="20"/>
+          <w:szCs w:val="20"/>
+        </w:rPr>
       </w:r>
       <w:r>
         <w:rPr>
@@ -10231,9 +10273,9 @@
       </w:r>
       <w:sdt>
         <w:sdtPr>
-          <w:id w:val="-1617517622"/>
+          <w:id w:val="1718320724"/>
           <w:placeholder>
-            <w:docPart w:val="746DA7E196CA4B278FD3C86F47D3C271"/>
+            <w:docPart w:val="610F9A9C9BB34177ACE53417F2A31C86"/>
           </w:placeholder>
         </w:sdtPr>
         <w:sdtContent>
@@ -10316,13 +10358,13 @@
           <w:sz w:val="20"/>
           <w:szCs w:val="20"/>
         </w:rPr>
-      </w:r>
-      <w:r>
-        <w:rPr>
-          <w:sz w:val="20"/>
-          <w:szCs w:val="20"/>
-        </w:rPr>
         <w:instrText xml:space="preserve"> \* MERGEFORMAT </w:instrText>
+      </w:r>
+      <w:r>
+        <w:rPr>
+          <w:sz w:val="20"/>
+          <w:szCs w:val="20"/>
+        </w:rPr>
       </w:r>
       <w:r>
         <w:rPr>
@@ -10333,9 +10375,9 @@
       </w:r>
       <w:sdt>
         <w:sdtPr>
-          <w:id w:val="-1065940149"/>
+          <w:id w:val="2130128789"/>
           <w:placeholder>
-            <w:docPart w:val="2EDA497D0EC94B7EAD888F33164E2B97"/>
+            <w:docPart w:val="D1F7E869A4804B748B769AEBFA8ABE06"/>
           </w:placeholder>
         </w:sdtPr>
         <w:sdtContent>
@@ -10406,13 +10448,13 @@
           <w:sz w:val="20"/>
           <w:szCs w:val="20"/>
         </w:rPr>
-      </w:r>
-      <w:r>
-        <w:rPr>
-          <w:sz w:val="20"/>
-          <w:szCs w:val="20"/>
-        </w:rPr>
         <w:instrText xml:space="preserve"> \* MERGEFORMAT </w:instrText>
+      </w:r>
+      <w:r>
+        <w:rPr>
+          <w:sz w:val="20"/>
+          <w:szCs w:val="20"/>
+        </w:rPr>
       </w:r>
       <w:r>
         <w:rPr>
@@ -10423,9 +10465,9 @@
       </w:r>
       <w:sdt>
         <w:sdtPr>
-          <w:id w:val="2116545139"/>
+          <w:id w:val="-379482074"/>
           <w:placeholder>
-            <w:docPart w:val="D9E16588BD074A7D9CFB924F0B9DFC83"/>
+            <w:docPart w:val="E3053514F01A4503A0571EC021A255A1"/>
           </w:placeholder>
         </w:sdtPr>
         <w:sdtContent>
@@ -10481,13 +10523,13 @@
           <w:sz w:val="20"/>
           <w:szCs w:val="20"/>
         </w:rPr>
-      </w:r>
-      <w:r>
-        <w:rPr>
-          <w:sz w:val="20"/>
-          <w:szCs w:val="20"/>
-        </w:rPr>
         <w:instrText xml:space="preserve"> \* MERGEFORMAT </w:instrText>
+      </w:r>
+      <w:r>
+        <w:rPr>
+          <w:sz w:val="20"/>
+          <w:szCs w:val="20"/>
+        </w:rPr>
       </w:r>
       <w:r>
         <w:rPr>
@@ -10498,9 +10540,9 @@
       </w:r>
       <w:sdt>
         <w:sdtPr>
-          <w:id w:val="-232396311"/>
+          <w:id w:val="-1395355221"/>
           <w:placeholder>
-            <w:docPart w:val="A79213832D5D47E889BD7D078B129B8F"/>
+            <w:docPart w:val="A10CA32040A744B2B5329CF900AE40E6"/>
           </w:placeholder>
         </w:sdtPr>
         <w:sdtContent>
@@ -10556,13 +10598,13 @@
           <w:sz w:val="20"/>
           <w:szCs w:val="20"/>
         </w:rPr>
-      </w:r>
-      <w:r>
-        <w:rPr>
-          <w:sz w:val="20"/>
-          <w:szCs w:val="20"/>
-        </w:rPr>
         <w:instrText xml:space="preserve"> \* MERGEFORMAT </w:instrText>
+      </w:r>
+      <w:r>
+        <w:rPr>
+          <w:sz w:val="20"/>
+          <w:szCs w:val="20"/>
+        </w:rPr>
       </w:r>
       <w:r>
         <w:rPr>
@@ -10573,9 +10615,9 @@
       </w:r>
       <w:sdt>
         <w:sdtPr>
-          <w:id w:val="-425188999"/>
+          <w:id w:val="-581992518"/>
           <w:placeholder>
-            <w:docPart w:val="EFF300F542EA42398B80A82651384E9A"/>
+            <w:docPart w:val="B4013C56F03740F0B4DC67E8F46C8855"/>
           </w:placeholder>
         </w:sdtPr>
         <w:sdtContent>
@@ -10631,12 +10673,6 @@
           <w:sz w:val="20"/>
           <w:szCs w:val="20"/>
         </w:rPr>
-      </w:r>
-      <w:r>
-        <w:rPr>
-          <w:sz w:val="20"/>
-          <w:szCs w:val="20"/>
-        </w:rPr>
         <w:instrText xml:space="preserve"> \* MERGEFORMAT </w:instrText>
       </w:r>
       <w:r>
@@ -10644,6 +10680,12 @@
           <w:sz w:val="20"/>
           <w:szCs w:val="20"/>
         </w:rPr>
+      </w:r>
+      <w:r>
+        <w:rPr>
+          <w:sz w:val="20"/>
+          <w:szCs w:val="20"/>
+        </w:rPr>
         <w:fldChar w:fldCharType="separate"/>
       </w:r>
       <w:r>
@@ -10726,13 +10768,13 @@
           <w:sz w:val="20"/>
           <w:szCs w:val="20"/>
         </w:rPr>
-      </w:r>
-      <w:r>
-        <w:rPr>
-          <w:sz w:val="20"/>
-          <w:szCs w:val="20"/>
-        </w:rPr>
         <w:instrText xml:space="preserve"> \* MERGEFORMAT </w:instrText>
+      </w:r>
+      <w:r>
+        <w:rPr>
+          <w:sz w:val="20"/>
+          <w:szCs w:val="20"/>
+        </w:rPr>
       </w:r>
       <w:r>
         <w:rPr>
@@ -10743,9 +10785,9 @@
       </w:r>
       <w:sdt>
         <w:sdtPr>
-          <w:id w:val="1770272182"/>
+          <w:id w:val="322789959"/>
           <w:placeholder>
-            <w:docPart w:val="DFC4A0C781AB47DB818D248F85CC4E7F"/>
+            <w:docPart w:val="CA94013CB4E94BACBE3D8CF82CBDA28D"/>
           </w:placeholder>
         </w:sdtPr>
         <w:sdtContent>
@@ -10822,13 +10864,13 @@
           <w:sz w:val="20"/>
           <w:szCs w:val="20"/>
         </w:rPr>
-      </w:r>
-      <w:r>
-        <w:rPr>
-          <w:sz w:val="20"/>
-          <w:szCs w:val="20"/>
-        </w:rPr>
         <w:instrText xml:space="preserve"> \* MERGEFORMAT </w:instrText>
+      </w:r>
+      <w:r>
+        <w:rPr>
+          <w:sz w:val="20"/>
+          <w:szCs w:val="20"/>
+        </w:rPr>
       </w:r>
       <w:r>
         <w:rPr>
@@ -10839,9 +10881,9 @@
       </w:r>
       <w:sdt>
         <w:sdtPr>
-          <w:id w:val="2011789544"/>
+          <w:id w:val="-1729673511"/>
           <w:placeholder>
-            <w:docPart w:val="16A620F9AC8E4802B93D31A741B40E10"/>
+            <w:docPart w:val="645CA8190525440C8B2B0256C653F3FE"/>
           </w:placeholder>
         </w:sdtPr>
         <w:sdtContent>
@@ -10897,13 +10939,13 @@
           <w:sz w:val="20"/>
           <w:szCs w:val="20"/>
         </w:rPr>
-      </w:r>
-      <w:r>
-        <w:rPr>
-          <w:sz w:val="20"/>
-          <w:szCs w:val="20"/>
-        </w:rPr>
         <w:instrText xml:space="preserve"> \* MERGEFORMAT </w:instrText>
+      </w:r>
+      <w:r>
+        <w:rPr>
+          <w:sz w:val="20"/>
+          <w:szCs w:val="20"/>
+        </w:rPr>
       </w:r>
       <w:r>
         <w:rPr>
@@ -10914,9 +10956,9 @@
       </w:r>
       <w:sdt>
         <w:sdtPr>
-          <w:id w:val="-813332124"/>
+          <w:id w:val="900558473"/>
           <w:placeholder>
-            <w:docPart w:val="48B2FB35823F4FADA7D814DBB4792B8F"/>
+            <w:docPart w:val="BB75C56CE3DE45BDB1B4FE1D1E9593E8"/>
           </w:placeholder>
         </w:sdtPr>
         <w:sdtContent>
@@ -10972,13 +11014,13 @@
           <w:sz w:val="20"/>
           <w:szCs w:val="20"/>
         </w:rPr>
-      </w:r>
-      <w:r>
-        <w:rPr>
-          <w:sz w:val="20"/>
-          <w:szCs w:val="20"/>
-        </w:rPr>
         <w:instrText xml:space="preserve"> \* MERGEFORMAT </w:instrText>
+      </w:r>
+      <w:r>
+        <w:rPr>
+          <w:sz w:val="20"/>
+          <w:szCs w:val="20"/>
+        </w:rPr>
       </w:r>
       <w:r>
         <w:rPr>
@@ -10989,9 +11031,9 @@
       </w:r>
       <w:sdt>
         <w:sdtPr>
-          <w:id w:val="-1776935216"/>
+          <w:id w:val="-1354946089"/>
           <w:placeholder>
-            <w:docPart w:val="DB39DF4176FA499CAC65C98CF96720E3"/>
+            <w:docPart w:val="C667DEB1DAC14B84A5A0496B73391A66"/>
           </w:placeholder>
         </w:sdtPr>
         <w:sdtContent>
@@ -11050,13 +11092,13 @@
           <w:sz w:val="20"/>
           <w:szCs w:val="20"/>
         </w:rPr>
-      </w:r>
-      <w:r>
-        <w:rPr>
-          <w:sz w:val="20"/>
-          <w:szCs w:val="20"/>
-        </w:rPr>
         <w:instrText xml:space="preserve"> \* MERGEFORMAT </w:instrText>
+      </w:r>
+      <w:r>
+        <w:rPr>
+          <w:sz w:val="20"/>
+          <w:szCs w:val="20"/>
+        </w:rPr>
       </w:r>
       <w:r>
         <w:rPr>
@@ -11067,9 +11109,9 @@
       </w:r>
       <w:sdt>
         <w:sdtPr>
-          <w:id w:val="-919636107"/>
+          <w:id w:val="-1781792626"/>
           <w:placeholder>
-            <w:docPart w:val="0405AA2A452A43A498B0E7816A5D5C4A"/>
+            <w:docPart w:val="ECAFEE974DA84C95BD1817AF7DAA1766"/>
           </w:placeholder>
         </w:sdtPr>
         <w:sdtContent>
@@ -11159,13 +11201,13 @@
           <w:sz w:val="20"/>
           <w:szCs w:val="20"/>
         </w:rPr>
-      </w:r>
-      <w:r>
-        <w:rPr>
-          <w:sz w:val="20"/>
-          <w:szCs w:val="20"/>
-        </w:rPr>
         <w:instrText xml:space="preserve"> \* MERGEFORMAT </w:instrText>
+      </w:r>
+      <w:r>
+        <w:rPr>
+          <w:sz w:val="20"/>
+          <w:szCs w:val="20"/>
+        </w:rPr>
       </w:r>
       <w:r>
         <w:rPr>
@@ -11176,9 +11218,9 @@
       </w:r>
       <w:sdt>
         <w:sdtPr>
-          <w:id w:val="1170605260"/>
+          <w:id w:val="-806082436"/>
           <w:placeholder>
-            <w:docPart w:val="8A88B09C3E15491FA0B978E160F459CA"/>
+            <w:docPart w:val="FAB92880A2E24E6CBD371EF980C8DB38"/>
           </w:placeholder>
         </w:sdtPr>
         <w:sdtContent>
@@ -11233,9 +11275,9 @@
       </w:r>
       <w:sdt>
         <w:sdtPr>
-          <w:id w:val="-1238932887"/>
+          <w:id w:val="188192910"/>
           <w:placeholder>
-            <w:docPart w:val="CA82BCFE67E049D08340B78432099E99"/>
+            <w:docPart w:val="F3E33DA0BDA3437F809E53E51007948F"/>
           </w:placeholder>
         </w:sdtPr>
         <w:sdtContent>
@@ -11273,9 +11315,9 @@
       </w:r>
       <w:sdt>
         <w:sdtPr>
-          <w:id w:val="1402784472"/>
+          <w:id w:val="1066080972"/>
           <w:placeholder>
-            <w:docPart w:val="6372D27F0D664148AC6BADE8118EA7A7"/>
+            <w:docPart w:val="7298E5FC74594B2786860C2BA5516951"/>
           </w:placeholder>
         </w:sdtPr>
         <w:sdtContent>
@@ -11376,9 +11418,9 @@
       </w:r>
       <w:sdt>
         <w:sdtPr>
-          <w:id w:val="91902694"/>
+          <w:id w:val="1347058121"/>
           <w:placeholder>
-            <w:docPart w:val="E1FCB96AC37643A6BC44E05CAD036FB6"/>
+            <w:docPart w:val="30E114193FEF4A4485FA6110F10F5B11"/>
           </w:placeholder>
         </w:sdtPr>
         <w:sdtContent>
@@ -11429,14 +11471,8 @@
     <w:p>
       <w:pPr>
         <w:pStyle w:val="Heading4"/>
-        <w:rPr>
-          <w:color w:val="3A7C22" w:themeColor="accent6" w:themeShade="BF"/>
-        </w:rPr>
-      </w:pPr>
-      <w:r>
-        <w:rPr>
-          <w:color w:val="3A7C22" w:themeColor="accent6" w:themeShade="BF"/>
-        </w:rPr>
+      </w:pPr>
+      <w:r>
         <w:t>::::::{tab-item} References</w:t>
       </w:r>
     </w:p>
@@ -11514,162 +11550,157 @@
     <w:p/>
     <w:p>
       <w:r>
+        <w:t>{{ ref_bib_gerhartbarley_nd }}</w:t>
+      </w:r>
+    </w:p>
+    <w:p/>
+    <w:p>
+      <w:r>
+        <w:t>{{ ref_bib_gotelli_colwell_2001 }}</w:t>
+      </w:r>
+    </w:p>
+    <w:p/>
+    <w:p>
+      <w:r>
+        <w:t>{{ ref_bib_gotelli_colwell_2010 }}</w:t>
+      </w:r>
+    </w:p>
+    <w:p/>
+    <w:p>
+      <w:r>
+        <w:t>{{ ref_bib_hsieh_et_al_2015 }}</w:t>
+      </w:r>
+    </w:p>
+    <w:p/>
+    <w:p>
+      <w:r>
         <w:lastRenderedPageBreak/>
-        <w:t>{{ ref_bib_gerhartbarley_nd }}</w:t>
+        <w:t>{{ ref_bib_iknayan_et_al_2014 }}</w:t>
       </w:r>
     </w:p>
     <w:p/>
     <w:p>
       <w:r>
-        <w:t>{{ ref_bib_gotelli_colwell_2001 }}</w:t>
+        <w:t>{{ ref_bib_kinnaird_obrien_2012 }}</w:t>
       </w:r>
     </w:p>
     <w:p/>
     <w:p>
       <w:r>
-        <w:t>{{ ref_bib_gotelli_colwell_2010 }}</w:t>
+        <w:t>{{ ref_bib_kitamura_et_al_2010 }}</w:t>
       </w:r>
     </w:p>
     <w:p/>
     <w:p>
       <w:r>
-        <w:t>{{ ref_bib_hsieh_et_al_2015 }}</w:t>
+        <w:t>{{ ref_bib_mackenzie_et_al_2006 }}</w:t>
       </w:r>
     </w:p>
     <w:p/>
     <w:p>
       <w:r>
-        <w:t>{{ ref_bib_iknayan_et_al_2014 }}</w:t>
+        <w:t>{{ ref_bib_mecks100_2018 }}</w:t>
       </w:r>
     </w:p>
     <w:p/>
     <w:p>
       <w:r>
-        <w:t>{{ ref_bib_kinnaird_obrien_2012 }}</w:t>
+        <w:t>{{ ref_bib_oksanen_et_al_2024 }}</w:t>
       </w:r>
     </w:p>
     <w:p/>
     <w:p>
       <w:r>
-        <w:t>{{ ref_bib_kitamura_et_al_2010 }}</w:t>
+        <w:t>{{ ref_bib_pettorelli_et_al_2010 }}</w:t>
       </w:r>
     </w:p>
     <w:p/>
     <w:p>
       <w:r>
-        <w:t>{{ ref_bib_mackenzie_et_al_2006 }}</w:t>
+        <w:t>{{ ref_bib_project_dragonfly_2019 }}</w:t>
       </w:r>
     </w:p>
     <w:p/>
     <w:p>
       <w:r>
-        <w:t>{{ ref_bib_mecks100_2018 }}</w:t>
+        <w:t>{{ ref_bib_pyron_2010 }}</w:t>
       </w:r>
     </w:p>
     <w:p/>
     <w:p>
       <w:r>
-        <w:t>{{ ref_bib_oksanen_et_al_2024 }}</w:t>
+        <w:t>{{ ref_bib_riffomonas_project_2022 }}</w:t>
       </w:r>
     </w:p>
     <w:p/>
     <w:p>
       <w:r>
-        <w:t>{{ ref_bib_pettorelli_et_al_2010 }}</w:t>
+        <w:t>{{ ref_bib_samejima_et_al_2012 }}</w:t>
       </w:r>
     </w:p>
     <w:p/>
     <w:p>
       <w:r>
-        <w:t>{{ ref_bib_project_dragonfly_2019 }}</w:t>
+        <w:t>{{ ref_bib_styring_2020 }}</w:t>
       </w:r>
     </w:p>
     <w:p/>
     <w:p>
       <w:r>
-        <w:t>{{ ref_bib_pyron_2010 }}</w:t>
+        <w:t>{{ ref_bib_tobler_et_al_2008 }}</w:t>
       </w:r>
     </w:p>
     <w:p/>
     <w:p>
       <w:r>
-        <w:t>{{ ref_bib_riffomonas_project_2022 }}</w:t>
+        <w:t>{{ ref_bib_vsn_international_2022 }}</w:t>
       </w:r>
     </w:p>
     <w:p/>
     <w:p>
       <w:r>
-        <w:t>{{ ref_bib_samejima_et_al_2012 }}</w:t>
+        <w:t>{{ ref_bib_wearn_et_al_2016 }}</w:t>
       </w:r>
     </w:p>
     <w:p/>
     <w:p>
       <w:r>
-        <w:t>{{ ref_bib_styring_2020 }}</w:t>
+        <w:t>{{ ref_bib_wildco_lab_2021b }}</w:t>
       </w:r>
     </w:p>
     <w:p/>
     <w:p>
       <w:r>
-        <w:t>{{ ref_bib_tobler_et_al_2008 }}</w:t>
+        <w:t>{{ ref_bib_yue_et_al_2015 }}</w:t>
+      </w:r>
+    </w:p>
+    <w:p>
+      <w:r>
+        <w:fldChar w:fldCharType="end"/>
+      </w:r>
+      <w:r>
+        <w:t>&lt;/font&gt;\</w:t>
+      </w:r>
+    </w:p>
+    <w:p>
+      <w:pPr>
+        <w:pStyle w:val="Heading4"/>
+      </w:pPr>
+      <w:r>
+        <w:lastRenderedPageBreak/>
+        <w:t>::::::</w:t>
       </w:r>
     </w:p>
     <w:p/>
     <w:p>
-      <w:r>
-        <w:lastRenderedPageBreak/>
-        <w:t>{{ ref_bib_vsn_international_2022 }}</w:t>
+      <w:pPr>
+        <w:pStyle w:val="Heading3"/>
+      </w:pPr>
+      <w:r>
+        <w:t>:::::::</w:t>
       </w:r>
     </w:p>
     <w:p/>
-    <w:p>
-      <w:r>
-        <w:t>{{ ref_bib_wearn_et_al_2016 }}</w:t>
-      </w:r>
-    </w:p>
-    <w:p/>
-    <w:p>
-      <w:r>
-        <w:t>{{ ref_bib_wildco_lab_2021b }}</w:t>
-      </w:r>
-    </w:p>
-    <w:p/>
-    <w:p>
-      <w:r>
-        <w:t>{{ ref_bib_yue_et_al_2015 }}</w:t>
-      </w:r>
-    </w:p>
-    <w:p>
-      <w:r>
-        <w:fldChar w:fldCharType="end"/>
-      </w:r>
-      <w:r>
-        <w:t>&lt;/font&gt;\</w:t>
-      </w:r>
-    </w:p>
-    <w:p>
-      <w:pPr>
-        <w:pStyle w:val="Heading4"/>
-        <w:rPr>
-          <w:color w:val="3A7C22" w:themeColor="accent6" w:themeShade="BF"/>
-        </w:rPr>
-      </w:pPr>
-      <w:r>
-        <w:rPr>
-          <w:color w:val="3A7C22" w:themeColor="accent6" w:themeShade="BF"/>
-        </w:rPr>
-        <w:t>::::::</w:t>
-      </w:r>
-    </w:p>
-    <w:p/>
-    <w:p>
-      <w:pPr>
-        <w:pStyle w:val="Heading3"/>
-      </w:pPr>
-      <w:r>
-        <w:t>:::::::</w:t>
-      </w:r>
-    </w:p>
     <w:p>
       <w:pPr>
         <w:pStyle w:val="Heading3"/>
@@ -15055,6 +15086,7 @@
   <w:style w:type="character" w:default="1" w:styleId="DefaultParagraphFont">
     <w:name w:val="Default Paragraph Font"/>
     <w:uiPriority w:val="1"/>
+    <w:semiHidden/>
     <w:unhideWhenUsed/>
   </w:style>
   <w:style w:type="table" w:default="1" w:styleId="TableNormal">
@@ -19137,7 +19169,7 @@
     </w:docPart>
     <w:docPart>
       <w:docPartPr>
-        <w:name w:val="48839051922945DBAB8160C7F91754F8"/>
+        <w:name w:val="DD09A005A7194948A6D679712AEA6E68"/>
         <w:category>
           <w:name w:val="General"/>
           <w:gallery w:val="placeholder"/>
@@ -19148,12 +19180,12 @@
         <w:behaviors>
           <w:behavior w:val="content"/>
         </w:behaviors>
-        <w:guid w:val="{6E7DB8D4-B079-4095-8BBC-A8133F8C0D6C}"/>
+        <w:guid w:val="{C3D52FA5-FBD8-4435-AABD-EED7F628240D}"/>
       </w:docPartPr>
       <w:docPartBody>
         <w:p>
           <w:pPr>
-            <w:pStyle w:val="48839051922945DBAB8160C7F91754F8"/>
+            <w:pStyle w:val="DD09A005A7194948A6D679712AEA6E68"/>
           </w:pPr>
           <w:r>
             <w:rPr>
@@ -19166,7 +19198,7 @@
     </w:docPart>
     <w:docPart>
       <w:docPartPr>
-        <w:name w:val="9C816938B11D4BD49C77D48F8AF1D0F6"/>
+        <w:name w:val="6DA5227E83034B3C9C1EC5813F1AF864"/>
         <w:category>
           <w:name w:val="General"/>
           <w:gallery w:val="placeholder"/>
@@ -19177,12 +19209,12 @@
         <w:behaviors>
           <w:behavior w:val="content"/>
         </w:behaviors>
-        <w:guid w:val="{21669F6D-373A-4D55-9F48-184769C5C419}"/>
+        <w:guid w:val="{26B8856D-4C50-43ED-82F2-C314A2266693}"/>
       </w:docPartPr>
       <w:docPartBody>
         <w:p>
           <w:pPr>
-            <w:pStyle w:val="9C816938B11D4BD49C77D48F8AF1D0F6"/>
+            <w:pStyle w:val="6DA5227E83034B3C9C1EC5813F1AF864"/>
           </w:pPr>
           <w:r>
             <w:rPr>
@@ -19195,7 +19227,7 @@
     </w:docPart>
     <w:docPart>
       <w:docPartPr>
-        <w:name w:val="47947A16BB714F2CB26F5A7A480A45CF"/>
+        <w:name w:val="E1EF8B744F534F44BC9D7EAD05648F98"/>
         <w:category>
           <w:name w:val="General"/>
           <w:gallery w:val="placeholder"/>
@@ -19206,12 +19238,12 @@
         <w:behaviors>
           <w:behavior w:val="content"/>
         </w:behaviors>
-        <w:guid w:val="{15299300-4EB2-4E28-80F7-0FA8EE48B0A8}"/>
+        <w:guid w:val="{C14D482E-776B-4FE0-A6DC-9671E3BC1AFA}"/>
       </w:docPartPr>
       <w:docPartBody>
         <w:p>
           <w:pPr>
-            <w:pStyle w:val="47947A16BB714F2CB26F5A7A480A45CF"/>
+            <w:pStyle w:val="E1EF8B744F534F44BC9D7EAD05648F98"/>
           </w:pPr>
           <w:r>
             <w:rPr>
@@ -19224,7 +19256,7 @@
     </w:docPart>
     <w:docPart>
       <w:docPartPr>
-        <w:name w:val="4F784B53ABB84126ABBCC99F4E36075F"/>
+        <w:name w:val="C7A1408A5C9247769B70648E84100B7F"/>
         <w:category>
           <w:name w:val="General"/>
           <w:gallery w:val="placeholder"/>
@@ -19235,12 +19267,12 @@
         <w:behaviors>
           <w:behavior w:val="content"/>
         </w:behaviors>
-        <w:guid w:val="{993D5D5C-805A-431B-841B-627800E2BCFB}"/>
+        <w:guid w:val="{907B4BD5-0D91-4B94-8CFF-3C3531ACE98E}"/>
       </w:docPartPr>
       <w:docPartBody>
         <w:p>
           <w:pPr>
-            <w:pStyle w:val="4F784B53ABB84126ABBCC99F4E36075F"/>
+            <w:pStyle w:val="C7A1408A5C9247769B70648E84100B7F"/>
           </w:pPr>
           <w:r>
             <w:rPr>
@@ -19253,7 +19285,7 @@
     </w:docPart>
     <w:docPart>
       <w:docPartPr>
-        <w:name w:val="F7917F6DBEBC4CD099DD7CA8CAD917B4"/>
+        <w:name w:val="67948F4F16DF44878EC11928958834DB"/>
         <w:category>
           <w:name w:val="General"/>
           <w:gallery w:val="placeholder"/>
@@ -19264,12 +19296,12 @@
         <w:behaviors>
           <w:behavior w:val="content"/>
         </w:behaviors>
-        <w:guid w:val="{567C39FD-77C0-469F-BC9E-02BB4C2B3261}"/>
+        <w:guid w:val="{4DC4C2B3-62A7-445A-A968-1EBFAB1DAEC7}"/>
       </w:docPartPr>
       <w:docPartBody>
         <w:p>
           <w:pPr>
-            <w:pStyle w:val="F7917F6DBEBC4CD099DD7CA8CAD917B4"/>
+            <w:pStyle w:val="67948F4F16DF44878EC11928958834DB"/>
           </w:pPr>
           <w:r>
             <w:rPr>
@@ -19282,7 +19314,7 @@
     </w:docPart>
     <w:docPart>
       <w:docPartPr>
-        <w:name w:val="07A62B982BCF4143BC9E6C9F7790E79B"/>
+        <w:name w:val="C4A1C9D0672A4F6E8736FF789E59A1E7"/>
         <w:category>
           <w:name w:val="General"/>
           <w:gallery w:val="placeholder"/>
@@ -19293,12 +19325,12 @@
         <w:behaviors>
           <w:behavior w:val="content"/>
         </w:behaviors>
-        <w:guid w:val="{50B91242-DC92-455B-AE56-B5AF6BE92ECC}"/>
+        <w:guid w:val="{5DB82155-0034-4688-AAA4-B767B927ED6E}"/>
       </w:docPartPr>
       <w:docPartBody>
         <w:p>
           <w:pPr>
-            <w:pStyle w:val="07A62B982BCF4143BC9E6C9F7790E79B"/>
+            <w:pStyle w:val="C4A1C9D0672A4F6E8736FF789E59A1E7"/>
           </w:pPr>
           <w:r>
             <w:rPr>
@@ -19311,7 +19343,7 @@
     </w:docPart>
     <w:docPart>
       <w:docPartPr>
-        <w:name w:val="979E28CE106D4039A90A027FBBB79EBD"/>
+        <w:name w:val="1DCAA559AA5F4EFFB806EC6663450CDA"/>
         <w:category>
           <w:name w:val="General"/>
           <w:gallery w:val="placeholder"/>
@@ -19322,12 +19354,12 @@
         <w:behaviors>
           <w:behavior w:val="content"/>
         </w:behaviors>
-        <w:guid w:val="{7AAA23B8-992E-47C5-BDF8-A8FC8FD7F8BB}"/>
+        <w:guid w:val="{503AF70F-4C9D-447D-8C83-0E8AC1EB6E3D}"/>
       </w:docPartPr>
       <w:docPartBody>
         <w:p>
           <w:pPr>
-            <w:pStyle w:val="979E28CE106D4039A90A027FBBB79EBD"/>
+            <w:pStyle w:val="1DCAA559AA5F4EFFB806EC6663450CDA"/>
           </w:pPr>
           <w:r>
             <w:rPr>
@@ -19340,7 +19372,7 @@
     </w:docPart>
     <w:docPart>
       <w:docPartPr>
-        <w:name w:val="7954119E32954261889800AADB5C8E92"/>
+        <w:name w:val="511326718F04426EB5767F9BF7973B60"/>
         <w:category>
           <w:name w:val="General"/>
           <w:gallery w:val="placeholder"/>
@@ -19351,12 +19383,12 @@
         <w:behaviors>
           <w:behavior w:val="content"/>
         </w:behaviors>
-        <w:guid w:val="{FD7FA13B-D7B0-4D99-BA81-CA30D737694A}"/>
+        <w:guid w:val="{3C813980-AB95-4F97-9EC7-615D3E25DE44}"/>
       </w:docPartPr>
       <w:docPartBody>
         <w:p>
           <w:pPr>
-            <w:pStyle w:val="7954119E32954261889800AADB5C8E92"/>
+            <w:pStyle w:val="511326718F04426EB5767F9BF7973B60"/>
           </w:pPr>
           <w:r>
             <w:rPr>
@@ -19369,7 +19401,7 @@
     </w:docPart>
     <w:docPart>
       <w:docPartPr>
-        <w:name w:val="8236CE4BB4264B268C5C156C3C630CA6"/>
+        <w:name w:val="316DB52149EC45E8AA2FCB978DD359D2"/>
         <w:category>
           <w:name w:val="General"/>
           <w:gallery w:val="placeholder"/>
@@ -19380,12 +19412,12 @@
         <w:behaviors>
           <w:behavior w:val="content"/>
         </w:behaviors>
-        <w:guid w:val="{CBD0E38F-7C5A-42BB-8144-D757CB32A4BF}"/>
+        <w:guid w:val="{635CD880-B819-4005-9576-440474EDC7DD}"/>
       </w:docPartPr>
       <w:docPartBody>
         <w:p>
           <w:pPr>
-            <w:pStyle w:val="8236CE4BB4264B268C5C156C3C630CA6"/>
+            <w:pStyle w:val="316DB52149EC45E8AA2FCB978DD359D2"/>
           </w:pPr>
           <w:r>
             <w:rPr>
@@ -19398,7 +19430,7 @@
     </w:docPart>
     <w:docPart>
       <w:docPartPr>
-        <w:name w:val="7F3CE054974D484EBC10301732D09C00"/>
+        <w:name w:val="22977F94FAF54298BFE3C7E774146B4E"/>
         <w:category>
           <w:name w:val="General"/>
           <w:gallery w:val="placeholder"/>
@@ -19409,12 +19441,12 @@
         <w:behaviors>
           <w:behavior w:val="content"/>
         </w:behaviors>
-        <w:guid w:val="{3F44CAA3-5536-4B96-9088-43DDC32D8B01}"/>
+        <w:guid w:val="{39E53FB0-DA48-4573-8B30-5A5C3AE2F1A7}"/>
       </w:docPartPr>
       <w:docPartBody>
         <w:p>
           <w:pPr>
-            <w:pStyle w:val="7F3CE054974D484EBC10301732D09C00"/>
+            <w:pStyle w:val="22977F94FAF54298BFE3C7E774146B4E"/>
           </w:pPr>
           <w:r>
             <w:rPr>
@@ -19427,7 +19459,7 @@
     </w:docPart>
     <w:docPart>
       <w:docPartPr>
-        <w:name w:val="AC577E5E784D4622897CE2791090A840"/>
+        <w:name w:val="9281A1562B2F41658F65FFCEE01533F9"/>
         <w:category>
           <w:name w:val="General"/>
           <w:gallery w:val="placeholder"/>
@@ -19438,12 +19470,12 @@
         <w:behaviors>
           <w:behavior w:val="content"/>
         </w:behaviors>
-        <w:guid w:val="{8CDE11F0-FAD4-42FF-824F-F570658C39D3}"/>
+        <w:guid w:val="{BECFF898-D2A9-4804-8756-6D9C563EC5F5}"/>
       </w:docPartPr>
       <w:docPartBody>
         <w:p>
           <w:pPr>
-            <w:pStyle w:val="AC577E5E784D4622897CE2791090A840"/>
+            <w:pStyle w:val="9281A1562B2F41658F65FFCEE01533F9"/>
           </w:pPr>
           <w:r>
             <w:rPr>
@@ -19456,7 +19488,7 @@
     </w:docPart>
     <w:docPart>
       <w:docPartPr>
-        <w:name w:val="B7790B5184844AAB9235DB9ADD34ED5B"/>
+        <w:name w:val="69C2BB0454A7480A9A46A73976986453"/>
         <w:category>
           <w:name w:val="General"/>
           <w:gallery w:val="placeholder"/>
@@ -19467,12 +19499,12 @@
         <w:behaviors>
           <w:behavior w:val="content"/>
         </w:behaviors>
-        <w:guid w:val="{FEE09D9C-9021-480C-8E94-DA4CE3851764}"/>
+        <w:guid w:val="{26B2D2CC-EC0A-43C8-A51B-E8B8F2081C36}"/>
       </w:docPartPr>
       <w:docPartBody>
         <w:p>
           <w:pPr>
-            <w:pStyle w:val="B7790B5184844AAB9235DB9ADD34ED5B"/>
+            <w:pStyle w:val="69C2BB0454A7480A9A46A73976986453"/>
           </w:pPr>
           <w:r>
             <w:rPr>
@@ -19485,7 +19517,7 @@
     </w:docPart>
     <w:docPart>
       <w:docPartPr>
-        <w:name w:val="DFAF5BAB41F14D61BC0DC5AF6BA60426"/>
+        <w:name w:val="9802D9D9025D4AB78414620B3B67F94F"/>
         <w:category>
           <w:name w:val="General"/>
           <w:gallery w:val="placeholder"/>
@@ -19496,12 +19528,12 @@
         <w:behaviors>
           <w:behavior w:val="content"/>
         </w:behaviors>
-        <w:guid w:val="{B6635D31-96EB-44A5-BF1A-3E2CF46A912C}"/>
+        <w:guid w:val="{5827C68B-772E-458A-A702-24CB7A3E4E69}"/>
       </w:docPartPr>
       <w:docPartBody>
         <w:p>
           <w:pPr>
-            <w:pStyle w:val="DFAF5BAB41F14D61BC0DC5AF6BA60426"/>
+            <w:pStyle w:val="9802D9D9025D4AB78414620B3B67F94F"/>
           </w:pPr>
           <w:r>
             <w:rPr>
@@ -19514,7 +19546,7 @@
     </w:docPart>
     <w:docPart>
       <w:docPartPr>
-        <w:name w:val="35035F85C723495DB2C2DD180AA0B870"/>
+        <w:name w:val="659F265631A143CB883F450E7065F049"/>
         <w:category>
           <w:name w:val="General"/>
           <w:gallery w:val="placeholder"/>
@@ -19525,12 +19557,12 @@
         <w:behaviors>
           <w:behavior w:val="content"/>
         </w:behaviors>
-        <w:guid w:val="{F09E01F0-70CC-44C2-AAA2-B4A946E764F5}"/>
+        <w:guid w:val="{C3930CDA-E7BD-4B88-97BA-BC674E542E29}"/>
       </w:docPartPr>
       <w:docPartBody>
         <w:p>
           <w:pPr>
-            <w:pStyle w:val="35035F85C723495DB2C2DD180AA0B870"/>
+            <w:pStyle w:val="659F265631A143CB883F450E7065F049"/>
           </w:pPr>
           <w:r>
             <w:rPr>
@@ -19543,7 +19575,7 @@
     </w:docPart>
     <w:docPart>
       <w:docPartPr>
-        <w:name w:val="EBEF4A0C94BF44CB9C0ECA5FDE47D89D"/>
+        <w:name w:val="A72BE006D5C948D7837373FF73652E33"/>
         <w:category>
           <w:name w:val="General"/>
           <w:gallery w:val="placeholder"/>
@@ -19554,12 +19586,12 @@
         <w:behaviors>
           <w:behavior w:val="content"/>
         </w:behaviors>
-        <w:guid w:val="{840CEDB0-D04E-41D5-9485-6C5BFDDE9790}"/>
+        <w:guid w:val="{F57069B7-2F9D-422D-8441-A6EA72CBADE3}"/>
       </w:docPartPr>
       <w:docPartBody>
         <w:p>
           <w:pPr>
-            <w:pStyle w:val="EBEF4A0C94BF44CB9C0ECA5FDE47D89D"/>
+            <w:pStyle w:val="A72BE006D5C948D7837373FF73652E33"/>
           </w:pPr>
           <w:r>
             <w:rPr>
@@ -19572,7 +19604,7 @@
     </w:docPart>
     <w:docPart>
       <w:docPartPr>
-        <w:name w:val="E85D7444EBBA4EFA9126FD5B6CDD25FC"/>
+        <w:name w:val="C8EFDB93CEF34A67BA45DE5132F820D1"/>
         <w:category>
           <w:name w:val="General"/>
           <w:gallery w:val="placeholder"/>
@@ -19583,12 +19615,12 @@
         <w:behaviors>
           <w:behavior w:val="content"/>
         </w:behaviors>
-        <w:guid w:val="{EAFB2C6C-102D-4B21-9B82-75CAA1E2A236}"/>
+        <w:guid w:val="{5B3A5D7E-1A54-44D8-9FD8-9C8AFC033F07}"/>
       </w:docPartPr>
       <w:docPartBody>
         <w:p>
           <w:pPr>
-            <w:pStyle w:val="E85D7444EBBA4EFA9126FD5B6CDD25FC"/>
+            <w:pStyle w:val="C8EFDB93CEF34A67BA45DE5132F820D1"/>
           </w:pPr>
           <w:r>
             <w:rPr>
@@ -19601,7 +19633,7 @@
     </w:docPart>
     <w:docPart>
       <w:docPartPr>
-        <w:name w:val="C5C8D292C887468293CD1E24B1978A34"/>
+        <w:name w:val="ABFCDCF66E7F4F8CA6EA6F64BCA3925E"/>
         <w:category>
           <w:name w:val="General"/>
           <w:gallery w:val="placeholder"/>
@@ -19612,12 +19644,12 @@
         <w:behaviors>
           <w:behavior w:val="content"/>
         </w:behaviors>
-        <w:guid w:val="{A7FC4048-FB3B-43CB-905F-F2890E6D1EC0}"/>
+        <w:guid w:val="{D6D7F300-5FDB-462E-AB0E-5B938ECB8BAF}"/>
       </w:docPartPr>
       <w:docPartBody>
         <w:p>
           <w:pPr>
-            <w:pStyle w:val="C5C8D292C887468293CD1E24B1978A34"/>
+            <w:pStyle w:val="ABFCDCF66E7F4F8CA6EA6F64BCA3925E"/>
           </w:pPr>
           <w:r>
             <w:rPr>
@@ -19630,7 +19662,7 @@
     </w:docPart>
     <w:docPart>
       <w:docPartPr>
-        <w:name w:val="9BF3CACE8DDA437C9DB71D6EE3A87DB0"/>
+        <w:name w:val="3FFF8F5022DA4223A63CDD82419380AF"/>
         <w:category>
           <w:name w:val="General"/>
           <w:gallery w:val="placeholder"/>
@@ -19641,12 +19673,12 @@
         <w:behaviors>
           <w:behavior w:val="content"/>
         </w:behaviors>
-        <w:guid w:val="{AD4FE759-6BA0-4767-B2C7-D5D8F539E93C}"/>
+        <w:guid w:val="{389D0CA9-D4F6-4937-8198-B4C31229CB6A}"/>
       </w:docPartPr>
       <w:docPartBody>
         <w:p>
           <w:pPr>
-            <w:pStyle w:val="9BF3CACE8DDA437C9DB71D6EE3A87DB0"/>
+            <w:pStyle w:val="3FFF8F5022DA4223A63CDD82419380AF"/>
           </w:pPr>
           <w:r>
             <w:rPr>
@@ -19659,7 +19691,7 @@
     </w:docPart>
     <w:docPart>
       <w:docPartPr>
-        <w:name w:val="D4D587EDF7F64260B5526110E843E7D3"/>
+        <w:name w:val="8983B10EEC9246A688C4F4B25962F229"/>
         <w:category>
           <w:name w:val="General"/>
           <w:gallery w:val="placeholder"/>
@@ -19670,12 +19702,12 @@
         <w:behaviors>
           <w:behavior w:val="content"/>
         </w:behaviors>
-        <w:guid w:val="{F47F456D-C4AC-415C-9BEF-FB0F51B187A3}"/>
+        <w:guid w:val="{3649DBB1-1BE5-4990-82F3-388CA8027C21}"/>
       </w:docPartPr>
       <w:docPartBody>
         <w:p>
           <w:pPr>
-            <w:pStyle w:val="D4D587EDF7F64260B5526110E843E7D3"/>
+            <w:pStyle w:val="8983B10EEC9246A688C4F4B25962F229"/>
           </w:pPr>
           <w:r>
             <w:rPr>
@@ -19688,7 +19720,7 @@
     </w:docPart>
     <w:docPart>
       <w:docPartPr>
-        <w:name w:val="0EFCB75EB7934806BF9EABA207568AF3"/>
+        <w:name w:val="6E5A1D026F9A4E5AAF9D79CB4B9827D9"/>
         <w:category>
           <w:name w:val="General"/>
           <w:gallery w:val="placeholder"/>
@@ -19699,12 +19731,12 @@
         <w:behaviors>
           <w:behavior w:val="content"/>
         </w:behaviors>
-        <w:guid w:val="{9D3F0640-8F7F-4BFC-9C3D-16C5892D6E75}"/>
+        <w:guid w:val="{022E5923-43E7-4384-A979-D9A386E94BCC}"/>
       </w:docPartPr>
       <w:docPartBody>
         <w:p>
           <w:pPr>
-            <w:pStyle w:val="0EFCB75EB7934806BF9EABA207568AF3"/>
+            <w:pStyle w:val="6E5A1D026F9A4E5AAF9D79CB4B9827D9"/>
           </w:pPr>
           <w:r>
             <w:rPr>
@@ -19717,7 +19749,7 @@
     </w:docPart>
     <w:docPart>
       <w:docPartPr>
-        <w:name w:val="6DBE7AA6F4E940D8A73F2D625ADB0D20"/>
+        <w:name w:val="21F15374B7204F3FAB4275978BC03888"/>
         <w:category>
           <w:name w:val="General"/>
           <w:gallery w:val="placeholder"/>
@@ -19728,12 +19760,12 @@
         <w:behaviors>
           <w:behavior w:val="content"/>
         </w:behaviors>
-        <w:guid w:val="{F5F3D264-E6EC-49A9-B055-C1BFFCDCF117}"/>
+        <w:guid w:val="{E5F5755D-BDC2-4A7F-8223-0110549189E3}"/>
       </w:docPartPr>
       <w:docPartBody>
         <w:p>
           <w:pPr>
-            <w:pStyle w:val="6DBE7AA6F4E940D8A73F2D625ADB0D20"/>
+            <w:pStyle w:val="21F15374B7204F3FAB4275978BC03888"/>
           </w:pPr>
           <w:r>
             <w:rPr>
@@ -19746,7 +19778,7 @@
     </w:docPart>
     <w:docPart>
       <w:docPartPr>
-        <w:name w:val="746DA7E196CA4B278FD3C86F47D3C271"/>
+        <w:name w:val="610F9A9C9BB34177ACE53417F2A31C86"/>
         <w:category>
           <w:name w:val="General"/>
           <w:gallery w:val="placeholder"/>
@@ -19757,12 +19789,12 @@
         <w:behaviors>
           <w:behavior w:val="content"/>
         </w:behaviors>
-        <w:guid w:val="{855CCCF6-38A4-46C9-9C97-23199CBB0F2D}"/>
+        <w:guid w:val="{93DE61EA-F59A-42DE-9AEC-454E57553327}"/>
       </w:docPartPr>
       <w:docPartBody>
         <w:p>
           <w:pPr>
-            <w:pStyle w:val="746DA7E196CA4B278FD3C86F47D3C271"/>
+            <w:pStyle w:val="610F9A9C9BB34177ACE53417F2A31C86"/>
           </w:pPr>
           <w:r>
             <w:rPr>
@@ -19775,7 +19807,7 @@
     </w:docPart>
     <w:docPart>
       <w:docPartPr>
-        <w:name w:val="2EDA497D0EC94B7EAD888F33164E2B97"/>
+        <w:name w:val="D1F7E869A4804B748B769AEBFA8ABE06"/>
         <w:category>
           <w:name w:val="General"/>
           <w:gallery w:val="placeholder"/>
@@ -19786,12 +19818,12 @@
         <w:behaviors>
           <w:behavior w:val="content"/>
         </w:behaviors>
-        <w:guid w:val="{610AD5E4-98C8-4808-9502-44783D663D23}"/>
+        <w:guid w:val="{FEAB56CD-6F2C-46D7-837F-43EF82043324}"/>
       </w:docPartPr>
       <w:docPartBody>
         <w:p>
           <w:pPr>
-            <w:pStyle w:val="2EDA497D0EC94B7EAD888F33164E2B97"/>
+            <w:pStyle w:val="D1F7E869A4804B748B769AEBFA8ABE06"/>
           </w:pPr>
           <w:r>
             <w:rPr>
@@ -19804,7 +19836,7 @@
     </w:docPart>
     <w:docPart>
       <w:docPartPr>
-        <w:name w:val="D9E16588BD074A7D9CFB924F0B9DFC83"/>
+        <w:name w:val="E3053514F01A4503A0571EC021A255A1"/>
         <w:category>
           <w:name w:val="General"/>
           <w:gallery w:val="placeholder"/>
@@ -19815,12 +19847,12 @@
         <w:behaviors>
           <w:behavior w:val="content"/>
         </w:behaviors>
-        <w:guid w:val="{FF984F6E-C2CF-4080-92D8-174F7ED88767}"/>
+        <w:guid w:val="{39622541-9B67-4B1A-B5D7-A62D6BE48329}"/>
       </w:docPartPr>
       <w:docPartBody>
         <w:p>
           <w:pPr>
-            <w:pStyle w:val="D9E16588BD074A7D9CFB924F0B9DFC83"/>
+            <w:pStyle w:val="E3053514F01A4503A0571EC021A255A1"/>
           </w:pPr>
           <w:r>
             <w:rPr>
@@ -19833,7 +19865,7 @@
     </w:docPart>
     <w:docPart>
       <w:docPartPr>
-        <w:name w:val="A79213832D5D47E889BD7D078B129B8F"/>
+        <w:name w:val="A10CA32040A744B2B5329CF900AE40E6"/>
         <w:category>
           <w:name w:val="General"/>
           <w:gallery w:val="placeholder"/>
@@ -19844,12 +19876,12 @@
         <w:behaviors>
           <w:behavior w:val="content"/>
         </w:behaviors>
-        <w:guid w:val="{1F506341-6A7F-4BB1-9D84-70584674DECD}"/>
+        <w:guid w:val="{783D1FB7-67D5-453B-ADB0-A8FC50419D1C}"/>
       </w:docPartPr>
       <w:docPartBody>
         <w:p>
           <w:pPr>
-            <w:pStyle w:val="A79213832D5D47E889BD7D078B129B8F"/>
+            <w:pStyle w:val="A10CA32040A744B2B5329CF900AE40E6"/>
           </w:pPr>
           <w:r>
             <w:rPr>
@@ -19862,7 +19894,7 @@
     </w:docPart>
     <w:docPart>
       <w:docPartPr>
-        <w:name w:val="EFF300F542EA42398B80A82651384E9A"/>
+        <w:name w:val="B4013C56F03740F0B4DC67E8F46C8855"/>
         <w:category>
           <w:name w:val="General"/>
           <w:gallery w:val="placeholder"/>
@@ -19873,12 +19905,12 @@
         <w:behaviors>
           <w:behavior w:val="content"/>
         </w:behaviors>
-        <w:guid w:val="{FDFE13CB-61EF-4C5C-9162-AC350FEE9AB5}"/>
+        <w:guid w:val="{1494BFAA-8740-48ED-9BF8-88DD8FBE0822}"/>
       </w:docPartPr>
       <w:docPartBody>
         <w:p>
           <w:pPr>
-            <w:pStyle w:val="EFF300F542EA42398B80A82651384E9A"/>
+            <w:pStyle w:val="B4013C56F03740F0B4DC67E8F46C8855"/>
           </w:pPr>
           <w:r>
             <w:rPr>
@@ -19891,7 +19923,7 @@
     </w:docPart>
     <w:docPart>
       <w:docPartPr>
-        <w:name w:val="DFC4A0C781AB47DB818D248F85CC4E7F"/>
+        <w:name w:val="CA94013CB4E94BACBE3D8CF82CBDA28D"/>
         <w:category>
           <w:name w:val="General"/>
           <w:gallery w:val="placeholder"/>
@@ -19902,12 +19934,12 @@
         <w:behaviors>
           <w:behavior w:val="content"/>
         </w:behaviors>
-        <w:guid w:val="{73F788CF-6838-4AFD-8376-315F7DD2B053}"/>
+        <w:guid w:val="{BE85D70A-826F-4E25-ACA3-047654855961}"/>
       </w:docPartPr>
       <w:docPartBody>
         <w:p>
           <w:pPr>
-            <w:pStyle w:val="DFC4A0C781AB47DB818D248F85CC4E7F"/>
+            <w:pStyle w:val="CA94013CB4E94BACBE3D8CF82CBDA28D"/>
           </w:pPr>
           <w:r>
             <w:rPr>
@@ -19920,7 +19952,7 @@
     </w:docPart>
     <w:docPart>
       <w:docPartPr>
-        <w:name w:val="16A620F9AC8E4802B93D31A741B40E10"/>
+        <w:name w:val="645CA8190525440C8B2B0256C653F3FE"/>
         <w:category>
           <w:name w:val="General"/>
           <w:gallery w:val="placeholder"/>
@@ -19931,12 +19963,12 @@
         <w:behaviors>
           <w:behavior w:val="content"/>
         </w:behaviors>
-        <w:guid w:val="{8A1F6515-8E31-433F-A277-755758333866}"/>
+        <w:guid w:val="{3AA1103D-99C3-4F69-A46D-1A24260AD8FA}"/>
       </w:docPartPr>
       <w:docPartBody>
         <w:p>
           <w:pPr>
-            <w:pStyle w:val="16A620F9AC8E4802B93D31A741B40E10"/>
+            <w:pStyle w:val="645CA8190525440C8B2B0256C653F3FE"/>
           </w:pPr>
           <w:r>
             <w:rPr>
@@ -19949,7 +19981,7 @@
     </w:docPart>
     <w:docPart>
       <w:docPartPr>
-        <w:name w:val="48B2FB35823F4FADA7D814DBB4792B8F"/>
+        <w:name w:val="BB75C56CE3DE45BDB1B4FE1D1E9593E8"/>
         <w:category>
           <w:name w:val="General"/>
           <w:gallery w:val="placeholder"/>
@@ -19960,12 +19992,12 @@
         <w:behaviors>
           <w:behavior w:val="content"/>
         </w:behaviors>
-        <w:guid w:val="{F8140712-A07F-4793-9D30-7706CFCA65BE}"/>
+        <w:guid w:val="{CC48B705-ECA8-422A-B493-5A569225CA67}"/>
       </w:docPartPr>
       <w:docPartBody>
         <w:p>
           <w:pPr>
-            <w:pStyle w:val="48B2FB35823F4FADA7D814DBB4792B8F"/>
+            <w:pStyle w:val="BB75C56CE3DE45BDB1B4FE1D1E9593E8"/>
           </w:pPr>
           <w:r>
             <w:rPr>
@@ -19978,7 +20010,7 @@
     </w:docPart>
     <w:docPart>
       <w:docPartPr>
-        <w:name w:val="DB39DF4176FA499CAC65C98CF96720E3"/>
+        <w:name w:val="C667DEB1DAC14B84A5A0496B73391A66"/>
         <w:category>
           <w:name w:val="General"/>
           <w:gallery w:val="placeholder"/>
@@ -19989,12 +20021,12 @@
         <w:behaviors>
           <w:behavior w:val="content"/>
         </w:behaviors>
-        <w:guid w:val="{2027FB65-551B-4655-A844-677BB5807BC7}"/>
+        <w:guid w:val="{2EB1AD2E-AD04-4304-85F8-64C7E4A9D3F9}"/>
       </w:docPartPr>
       <w:docPartBody>
         <w:p>
           <w:pPr>
-            <w:pStyle w:val="DB39DF4176FA499CAC65C98CF96720E3"/>
+            <w:pStyle w:val="C667DEB1DAC14B84A5A0496B73391A66"/>
           </w:pPr>
           <w:r>
             <w:rPr>
@@ -20007,7 +20039,7 @@
     </w:docPart>
     <w:docPart>
       <w:docPartPr>
-        <w:name w:val="0405AA2A452A43A498B0E7816A5D5C4A"/>
+        <w:name w:val="ECAFEE974DA84C95BD1817AF7DAA1766"/>
         <w:category>
           <w:name w:val="General"/>
           <w:gallery w:val="placeholder"/>
@@ -20018,12 +20050,12 @@
         <w:behaviors>
           <w:behavior w:val="content"/>
         </w:behaviors>
-        <w:guid w:val="{140E96D7-C446-433B-A880-6EE2F35C0AA6}"/>
+        <w:guid w:val="{10429C63-1E54-45FF-AE0C-6D8D928F53B8}"/>
       </w:docPartPr>
       <w:docPartBody>
         <w:p>
           <w:pPr>
-            <w:pStyle w:val="0405AA2A452A43A498B0E7816A5D5C4A"/>
+            <w:pStyle w:val="ECAFEE974DA84C95BD1817AF7DAA1766"/>
           </w:pPr>
           <w:r>
             <w:rPr>
@@ -20036,7 +20068,7 @@
     </w:docPart>
     <w:docPart>
       <w:docPartPr>
-        <w:name w:val="8A88B09C3E15491FA0B978E160F459CA"/>
+        <w:name w:val="FAB92880A2E24E6CBD371EF980C8DB38"/>
         <w:category>
           <w:name w:val="General"/>
           <w:gallery w:val="placeholder"/>
@@ -20047,12 +20079,12 @@
         <w:behaviors>
           <w:behavior w:val="content"/>
         </w:behaviors>
-        <w:guid w:val="{C00FDE02-FAC8-49B9-9726-3BFFF25BC8F3}"/>
+        <w:guid w:val="{A9AB4A12-4056-424C-8CB9-C9AFEA0912D2}"/>
       </w:docPartPr>
       <w:docPartBody>
         <w:p>
           <w:pPr>
-            <w:pStyle w:val="8A88B09C3E15491FA0B978E160F459CA"/>
+            <w:pStyle w:val="FAB92880A2E24E6CBD371EF980C8DB38"/>
           </w:pPr>
           <w:r>
             <w:rPr>
@@ -20065,7 +20097,7 @@
     </w:docPart>
     <w:docPart>
       <w:docPartPr>
-        <w:name w:val="CA82BCFE67E049D08340B78432099E99"/>
+        <w:name w:val="F3E33DA0BDA3437F809E53E51007948F"/>
         <w:category>
           <w:name w:val="General"/>
           <w:gallery w:val="placeholder"/>
@@ -20076,12 +20108,12 @@
         <w:behaviors>
           <w:behavior w:val="content"/>
         </w:behaviors>
-        <w:guid w:val="{06FED412-B8A6-4614-9BB5-9DB53F8870B6}"/>
+        <w:guid w:val="{30B45CF7-114D-479B-BE45-4ECDCF655B0A}"/>
       </w:docPartPr>
       <w:docPartBody>
         <w:p>
           <w:pPr>
-            <w:pStyle w:val="CA82BCFE67E049D08340B78432099E99"/>
+            <w:pStyle w:val="F3E33DA0BDA3437F809E53E51007948F"/>
           </w:pPr>
           <w:r>
             <w:rPr>
@@ -20094,7 +20126,7 @@
     </w:docPart>
     <w:docPart>
       <w:docPartPr>
-        <w:name w:val="6372D27F0D664148AC6BADE8118EA7A7"/>
+        <w:name w:val="7298E5FC74594B2786860C2BA5516951"/>
         <w:category>
           <w:name w:val="General"/>
           <w:gallery w:val="placeholder"/>
@@ -20105,12 +20137,12 @@
         <w:behaviors>
           <w:behavior w:val="content"/>
         </w:behaviors>
-        <w:guid w:val="{A2CA3292-1EFB-4E0C-91E3-B3FB9458B9AD}"/>
+        <w:guid w:val="{D46F91AA-E43A-4CA7-B6C7-A3BC38BE47F0}"/>
       </w:docPartPr>
       <w:docPartBody>
         <w:p>
           <w:pPr>
-            <w:pStyle w:val="6372D27F0D664148AC6BADE8118EA7A7"/>
+            <w:pStyle w:val="7298E5FC74594B2786860C2BA5516951"/>
           </w:pPr>
           <w:r>
             <w:rPr>
@@ -20123,7 +20155,7 @@
     </w:docPart>
     <w:docPart>
       <w:docPartPr>
-        <w:name w:val="E1FCB96AC37643A6BC44E05CAD036FB6"/>
+        <w:name w:val="30E114193FEF4A4485FA6110F10F5B11"/>
         <w:category>
           <w:name w:val="General"/>
           <w:gallery w:val="placeholder"/>
@@ -20134,12 +20166,12 @@
         <w:behaviors>
           <w:behavior w:val="content"/>
         </w:behaviors>
-        <w:guid w:val="{837CE2E7-4138-4D66-9545-270C50824F78}"/>
+        <w:guid w:val="{4B6ADFDD-5CE9-4C22-BA4F-9BAEF141984B}"/>
       </w:docPartPr>
       <w:docPartBody>
         <w:p>
           <w:pPr>
-            <w:pStyle w:val="E1FCB96AC37643A6BC44E05CAD036FB6"/>
+            <w:pStyle w:val="30E114193FEF4A4485FA6110F10F5B11"/>
           </w:pPr>
           <w:r>
             <w:rPr>
@@ -20247,6 +20279,7 @@
     <w:sig w:usb0="E4002EFF" w:usb1="C000E47F" w:usb2="00000009" w:usb3="00000000" w:csb0="000001FF" w:csb1="00000000"/>
   </w:font>
   <w:font w:name="Carlito">
+    <w:altName w:val="Calibri"/>
     <w:panose1 w:val="020F0502020204030204"/>
     <w:charset w:val="00"/>
     <w:family w:val="swiss"/>
@@ -20296,6 +20329,7 @@
     <w:rsid w:val="00012C42"/>
     <w:rsid w:val="000160BD"/>
     <w:rsid w:val="00044ED4"/>
+    <w:rsid w:val="0005612A"/>
     <w:rsid w:val="00064D75"/>
     <w:rsid w:val="00086A67"/>
     <w:rsid w:val="000E7681"/>
@@ -20356,6 +20390,7 @@
     <w:rsid w:val="00987B25"/>
     <w:rsid w:val="009B432B"/>
     <w:rsid w:val="009E65DD"/>
+    <w:rsid w:val="00A05FF7"/>
     <w:rsid w:val="00A324DB"/>
     <w:rsid w:val="00A41394"/>
     <w:rsid w:val="00A41763"/>
@@ -20372,6 +20407,7 @@
     <w:rsid w:val="00C91C1D"/>
     <w:rsid w:val="00CB1A99"/>
     <w:rsid w:val="00CB1F93"/>
+    <w:rsid w:val="00CB4544"/>
     <w:rsid w:val="00CB773A"/>
     <w:rsid w:val="00CC59DA"/>
     <w:rsid w:val="00CF7ABD"/>
@@ -20882,7 +20918,7 @@
     <w:basedOn w:val="DefaultParagraphFont"/>
     <w:uiPriority w:val="99"/>
     <w:semiHidden/>
-    <w:rsid w:val="00A51FC3"/>
+    <w:rsid w:val="0005612A"/>
     <w:rPr>
       <w:color w:val="666666"/>
     </w:rPr>
@@ -21018,401 +21054,145 @@
     <w:name w:val="F13FA1013F6745B8A15F508397EC96D9"/>
     <w:rsid w:val="00221FFD"/>
   </w:style>
-  <w:style w:type="paragraph" w:customStyle="1" w:styleId="55D219AE232B4636BE417857193EBEE2">
-    <w:name w:val="55D219AE232B4636BE417857193EBEE2"/>
-    <w:rsid w:val="00A51FC3"/>
-  </w:style>
-  <w:style w:type="paragraph" w:customStyle="1" w:styleId="4D242CF00ABF444C846DAFA9B17D5AC6">
-    <w:name w:val="4D242CF00ABF444C846DAFA9B17D5AC6"/>
-    <w:rsid w:val="00A51FC3"/>
-  </w:style>
-  <w:style w:type="paragraph" w:customStyle="1" w:styleId="BDF50D020E054534A9A5AA98D3ED1F6F">
-    <w:name w:val="BDF50D020E054534A9A5AA98D3ED1F6F"/>
-    <w:rsid w:val="00A51FC3"/>
-  </w:style>
-  <w:style w:type="paragraph" w:customStyle="1" w:styleId="F48CC79FAAC24878A811018215AECD26">
-    <w:name w:val="F48CC79FAAC24878A811018215AECD26"/>
-    <w:rsid w:val="00A51FC3"/>
-  </w:style>
-  <w:style w:type="paragraph" w:customStyle="1" w:styleId="6777E74654054D54B08D8BAC111F01D8">
-    <w:name w:val="6777E74654054D54B08D8BAC111F01D8"/>
-    <w:rsid w:val="00A51FC3"/>
-  </w:style>
-  <w:style w:type="paragraph" w:customStyle="1" w:styleId="850AA1E5993143D5AE78DE34CB87BA39">
-    <w:name w:val="850AA1E5993143D5AE78DE34CB87BA39"/>
-    <w:rsid w:val="00A51FC3"/>
-  </w:style>
-  <w:style w:type="paragraph" w:customStyle="1" w:styleId="D2F4358A647D428FA2CE9FE06833E46A">
-    <w:name w:val="D2F4358A647D428FA2CE9FE06833E46A"/>
-    <w:rsid w:val="00A51FC3"/>
-  </w:style>
-  <w:style w:type="paragraph" w:customStyle="1" w:styleId="DD606C780C204E29A3E78586DED08BA0">
-    <w:name w:val="DD606C780C204E29A3E78586DED08BA0"/>
-    <w:rsid w:val="00A51FC3"/>
-  </w:style>
-  <w:style w:type="paragraph" w:customStyle="1" w:styleId="A08C9AFC70C14A2E819F5078B385F2BD">
-    <w:name w:val="A08C9AFC70C14A2E819F5078B385F2BD"/>
-    <w:rsid w:val="00A51FC3"/>
-  </w:style>
-  <w:style w:type="paragraph" w:customStyle="1" w:styleId="D99F7F539CBE4790B7734BB7CCCBC76B">
-    <w:name w:val="D99F7F539CBE4790B7734BB7CCCBC76B"/>
-    <w:rsid w:val="00A51FC3"/>
-  </w:style>
-  <w:style w:type="paragraph" w:customStyle="1" w:styleId="01376B1ADCBA422D9B00FCFF4FC0F9D2">
-    <w:name w:val="01376B1ADCBA422D9B00FCFF4FC0F9D2"/>
-    <w:rsid w:val="00A51FC3"/>
-  </w:style>
-  <w:style w:type="paragraph" w:customStyle="1" w:styleId="CA41190BFCB04719B6621364BA095E8D">
-    <w:name w:val="CA41190BFCB04719B6621364BA095E8D"/>
-    <w:rsid w:val="00A51FC3"/>
-  </w:style>
-  <w:style w:type="paragraph" w:customStyle="1" w:styleId="014AEBB03F6D4EDD856C66C4C3CF6F37">
-    <w:name w:val="014AEBB03F6D4EDD856C66C4C3CF6F37"/>
-    <w:rsid w:val="00A51FC3"/>
-  </w:style>
-  <w:style w:type="paragraph" w:customStyle="1" w:styleId="D8E7F17D16B943E49DF2191347AD8E5D">
-    <w:name w:val="D8E7F17D16B943E49DF2191347AD8E5D"/>
-    <w:rsid w:val="00A51FC3"/>
-  </w:style>
-  <w:style w:type="paragraph" w:customStyle="1" w:styleId="8585256AC16247EC8067A066150F0DF4">
-    <w:name w:val="8585256AC16247EC8067A066150F0DF4"/>
-    <w:rsid w:val="00A51FC3"/>
-  </w:style>
-  <w:style w:type="paragraph" w:customStyle="1" w:styleId="C59F09700D7243FEA5568F5AF6272720">
-    <w:name w:val="C59F09700D7243FEA5568F5AF6272720"/>
-    <w:rsid w:val="00A51FC3"/>
-  </w:style>
-  <w:style w:type="paragraph" w:customStyle="1" w:styleId="98E54A2851E4400CB568E407C4EA713C">
-    <w:name w:val="98E54A2851E4400CB568E407C4EA713C"/>
-    <w:rsid w:val="00A51FC3"/>
-  </w:style>
-  <w:style w:type="paragraph" w:customStyle="1" w:styleId="B6979CC4F3434997B30B4EE9F276388B">
-    <w:name w:val="B6979CC4F3434997B30B4EE9F276388B"/>
-    <w:rsid w:val="00A51FC3"/>
-  </w:style>
-  <w:style w:type="paragraph" w:customStyle="1" w:styleId="B6E0554004674CCEA403CEA73EC6470E">
-    <w:name w:val="B6E0554004674CCEA403CEA73EC6470E"/>
-    <w:rsid w:val="00A51FC3"/>
-  </w:style>
-  <w:style w:type="paragraph" w:customStyle="1" w:styleId="F8382006FC954BC690DF28468590D387">
-    <w:name w:val="F8382006FC954BC690DF28468590D387"/>
-    <w:rsid w:val="00A51FC3"/>
-  </w:style>
-  <w:style w:type="paragraph" w:customStyle="1" w:styleId="2B75C12885B44B17B78EF41F24A411C2">
-    <w:name w:val="2B75C12885B44B17B78EF41F24A411C2"/>
-    <w:rsid w:val="00A51FC3"/>
-  </w:style>
-  <w:style w:type="paragraph" w:customStyle="1" w:styleId="83A92F627BC44E14AF785ED6F61415A6">
-    <w:name w:val="83A92F627BC44E14AF785ED6F61415A6"/>
-    <w:rsid w:val="00A51FC3"/>
-  </w:style>
-  <w:style w:type="paragraph" w:customStyle="1" w:styleId="6B9951379FC04D9791912ED59179D15C">
-    <w:name w:val="6B9951379FC04D9791912ED59179D15C"/>
-    <w:rsid w:val="00A51FC3"/>
-  </w:style>
-  <w:style w:type="paragraph" w:customStyle="1" w:styleId="9C0289CA54714163A3886E42897715E0">
-    <w:name w:val="9C0289CA54714163A3886E42897715E0"/>
-    <w:rsid w:val="00A51FC3"/>
-  </w:style>
-  <w:style w:type="paragraph" w:customStyle="1" w:styleId="6395C082159D4CE690B767F07A813984">
-    <w:name w:val="6395C082159D4CE690B767F07A813984"/>
-    <w:rsid w:val="00A51FC3"/>
-  </w:style>
-  <w:style w:type="paragraph" w:customStyle="1" w:styleId="9DA845B1623444DCAB6D1233C1D9E8B8">
-    <w:name w:val="9DA845B1623444DCAB6D1233C1D9E8B8"/>
-    <w:rsid w:val="00A51FC3"/>
-  </w:style>
-  <w:style w:type="paragraph" w:customStyle="1" w:styleId="D7BD988C54CF47A1B8D2704310E2EE0C">
-    <w:name w:val="D7BD988C54CF47A1B8D2704310E2EE0C"/>
-    <w:rsid w:val="00A51FC3"/>
-  </w:style>
-  <w:style w:type="paragraph" w:customStyle="1" w:styleId="E068450CFE2044DC88D655EB2FC733FB">
-    <w:name w:val="E068450CFE2044DC88D655EB2FC733FB"/>
-    <w:rsid w:val="00A51FC3"/>
-  </w:style>
-  <w:style w:type="paragraph" w:customStyle="1" w:styleId="37922C59B07449ADA7E48E059BB45AE4">
-    <w:name w:val="37922C59B07449ADA7E48E059BB45AE4"/>
-    <w:rsid w:val="00A51FC3"/>
-  </w:style>
-  <w:style w:type="paragraph" w:customStyle="1" w:styleId="7AE629BC4AB24B498AE5F34B2C5C1204">
-    <w:name w:val="7AE629BC4AB24B498AE5F34B2C5C1204"/>
-    <w:rsid w:val="00A51FC3"/>
-  </w:style>
-  <w:style w:type="paragraph" w:customStyle="1" w:styleId="6E199C2F040B4AD9889A6F5439D761BB">
-    <w:name w:val="6E199C2F040B4AD9889A6F5439D761BB"/>
-    <w:rsid w:val="00A51FC3"/>
-  </w:style>
-  <w:style w:type="paragraph" w:customStyle="1" w:styleId="4C07F3CFACE7465C8EE8AF8DDC58DBED">
-    <w:name w:val="4C07F3CFACE7465C8EE8AF8DDC58DBED"/>
-    <w:rsid w:val="00A51FC3"/>
-  </w:style>
-  <w:style w:type="paragraph" w:customStyle="1" w:styleId="5B360C27079B40BC8D0ADB0FF6F52A38">
-    <w:name w:val="5B360C27079B40BC8D0ADB0FF6F52A38"/>
-    <w:rsid w:val="00A51FC3"/>
-  </w:style>
-  <w:style w:type="paragraph" w:customStyle="1" w:styleId="F9242C185C5D41159EECAB448ED6AC7F">
-    <w:name w:val="F9242C185C5D41159EECAB448ED6AC7F"/>
-    <w:rsid w:val="00A51FC3"/>
-  </w:style>
-  <w:style w:type="paragraph" w:customStyle="1" w:styleId="66C322FBC26841259CB986F3792B3D2D">
-    <w:name w:val="66C322FBC26841259CB986F3792B3D2D"/>
-    <w:rsid w:val="00A51FC3"/>
-  </w:style>
-  <w:style w:type="paragraph" w:customStyle="1" w:styleId="6B2A366D21AC44F58F7AF4179928DD2C">
-    <w:name w:val="6B2A366D21AC44F58F7AF4179928DD2C"/>
-    <w:rsid w:val="00A51FC3"/>
-  </w:style>
-  <w:style w:type="paragraph" w:customStyle="1" w:styleId="977DC7BB92E64D0DA0BFF7CB87D3036D">
-    <w:name w:val="977DC7BB92E64D0DA0BFF7CB87D3036D"/>
-    <w:rsid w:val="00A51FC3"/>
-  </w:style>
-  <w:style w:type="paragraph" w:customStyle="1" w:styleId="55D6CC4541E74E7FA468DC10DA3F964D">
-    <w:name w:val="55D6CC4541E74E7FA468DC10DA3F964D"/>
-    <w:rsid w:val="00A51FC3"/>
-  </w:style>
-  <w:style w:type="paragraph" w:customStyle="1" w:styleId="6C1895A287D841A38C4B9844B7727B11">
-    <w:name w:val="6C1895A287D841A38C4B9844B7727B11"/>
-    <w:rsid w:val="00A51FC3"/>
-  </w:style>
-  <w:style w:type="paragraph" w:customStyle="1" w:styleId="484052B80E144D96A3867E59CEBD9101">
-    <w:name w:val="484052B80E144D96A3867E59CEBD9101"/>
-    <w:rsid w:val="00A51FC3"/>
-  </w:style>
-  <w:style w:type="paragraph" w:customStyle="1" w:styleId="9594846204474F46AB70B31225D343DC">
-    <w:name w:val="9594846204474F46AB70B31225D343DC"/>
-    <w:rsid w:val="00A51FC3"/>
-  </w:style>
-  <w:style w:type="paragraph" w:customStyle="1" w:styleId="E579698629D24DBD89F42B944D202332">
-    <w:name w:val="E579698629D24DBD89F42B944D202332"/>
-    <w:rsid w:val="00A51FC3"/>
-  </w:style>
-  <w:style w:type="paragraph" w:customStyle="1" w:styleId="94580DA788554E4B8E50CE0DB688461F">
-    <w:name w:val="94580DA788554E4B8E50CE0DB688461F"/>
-    <w:rsid w:val="00A51FC3"/>
-  </w:style>
-  <w:style w:type="paragraph" w:customStyle="1" w:styleId="4B17852516E745AAAEEB4CB81F7BAE81">
-    <w:name w:val="4B17852516E745AAAEEB4CB81F7BAE81"/>
-    <w:rsid w:val="00A51FC3"/>
-  </w:style>
-  <w:style w:type="paragraph" w:customStyle="1" w:styleId="233DD4B95CAF4DDE8B559FF54E347A41">
-    <w:name w:val="233DD4B95CAF4DDE8B559FF54E347A41"/>
-    <w:rsid w:val="00A51FC3"/>
-  </w:style>
-  <w:style w:type="paragraph" w:customStyle="1" w:styleId="4B829AD9B3C943E0B14DA9B41C2A44BF">
-    <w:name w:val="4B829AD9B3C943E0B14DA9B41C2A44BF"/>
-    <w:rsid w:val="00A51FC3"/>
-  </w:style>
-  <w:style w:type="paragraph" w:customStyle="1" w:styleId="5D6C5AC402E743088CF02592B889D1BC">
-    <w:name w:val="5D6C5AC402E743088CF02592B889D1BC"/>
-    <w:rsid w:val="00A51FC3"/>
-  </w:style>
-  <w:style w:type="paragraph" w:customStyle="1" w:styleId="4B99A8F546AC4DDD875B9393051FC3E8">
-    <w:name w:val="4B99A8F546AC4DDD875B9393051FC3E8"/>
-    <w:rsid w:val="00A51FC3"/>
-  </w:style>
-  <w:style w:type="paragraph" w:customStyle="1" w:styleId="2596B555019F4CE08A08EEAD2DF5DE20">
-    <w:name w:val="2596B555019F4CE08A08EEAD2DF5DE20"/>
-    <w:rsid w:val="00A51FC3"/>
-  </w:style>
-  <w:style w:type="paragraph" w:customStyle="1" w:styleId="26BE5BFD64BD4764B770CB00D1D498A1">
-    <w:name w:val="26BE5BFD64BD4764B770CB00D1D498A1"/>
-    <w:rsid w:val="00A51FC3"/>
-  </w:style>
-  <w:style w:type="paragraph" w:customStyle="1" w:styleId="012E0E589B584CEBA786F167F522E233">
-    <w:name w:val="012E0E589B584CEBA786F167F522E233"/>
-    <w:rsid w:val="00A51FC3"/>
-  </w:style>
-  <w:style w:type="paragraph" w:customStyle="1" w:styleId="C35BBFAE96364E7C9B894CA79C6E3FE1">
-    <w:name w:val="C35BBFAE96364E7C9B894CA79C6E3FE1"/>
-    <w:rsid w:val="00A51FC3"/>
-  </w:style>
-  <w:style w:type="paragraph" w:customStyle="1" w:styleId="51E644FC7EBB4B29AFE5449C245C5A84">
-    <w:name w:val="51E644FC7EBB4B29AFE5449C245C5A84"/>
-    <w:rsid w:val="00A51FC3"/>
-  </w:style>
-  <w:style w:type="paragraph" w:customStyle="1" w:styleId="4B5A7BDC20F4460AA215BA3CED06F5F2">
-    <w:name w:val="4B5A7BDC20F4460AA215BA3CED06F5F2"/>
-    <w:rsid w:val="00A51FC3"/>
-  </w:style>
-  <w:style w:type="paragraph" w:customStyle="1" w:styleId="21697CDF9FB34FE980E7D200798810F5">
-    <w:name w:val="21697CDF9FB34FE980E7D200798810F5"/>
-    <w:rsid w:val="00A51FC3"/>
-  </w:style>
-  <w:style w:type="paragraph" w:customStyle="1" w:styleId="5D7EDBFFFE0B4C78925B60C9EB88E968">
-    <w:name w:val="5D7EDBFFFE0B4C78925B60C9EB88E968"/>
-    <w:rsid w:val="00A51FC3"/>
-  </w:style>
-  <w:style w:type="paragraph" w:customStyle="1" w:styleId="7E2A57E3FE844B279C7201B56A4837DE">
-    <w:name w:val="7E2A57E3FE844B279C7201B56A4837DE"/>
-    <w:rsid w:val="00A51FC3"/>
-  </w:style>
-  <w:style w:type="paragraph" w:customStyle="1" w:styleId="19D2F5BD27964A6CB740C1BE750D4F25">
-    <w:name w:val="19D2F5BD27964A6CB740C1BE750D4F25"/>
-    <w:rsid w:val="00A51FC3"/>
-  </w:style>
-  <w:style w:type="paragraph" w:customStyle="1" w:styleId="A17E1D4668104E179E4ABD92B3EAE031">
-    <w:name w:val="A17E1D4668104E179E4ABD92B3EAE031"/>
-    <w:rsid w:val="00A51FC3"/>
-  </w:style>
-  <w:style w:type="paragraph" w:customStyle="1" w:styleId="D8EB8DBAEC424692B2670182B6C7E4A3">
-    <w:name w:val="D8EB8DBAEC424692B2670182B6C7E4A3"/>
-    <w:rsid w:val="00A51FC3"/>
-  </w:style>
-  <w:style w:type="paragraph" w:customStyle="1" w:styleId="2F8E7DB21E3546079F9C1C98E7A07EF5">
-    <w:name w:val="2F8E7DB21E3546079F9C1C98E7A07EF5"/>
-    <w:rsid w:val="00A51FC3"/>
-  </w:style>
-  <w:style w:type="paragraph" w:customStyle="1" w:styleId="ED08CC698BC74153893E1F6DF89165A1">
-    <w:name w:val="ED08CC698BC74153893E1F6DF89165A1"/>
-    <w:rsid w:val="00A51FC3"/>
-  </w:style>
-  <w:style w:type="paragraph" w:customStyle="1" w:styleId="91A0E03FB88B49CEA417DDFFA288A7AD">
-    <w:name w:val="91A0E03FB88B49CEA417DDFFA288A7AD"/>
-    <w:rsid w:val="00A51FC3"/>
-  </w:style>
-  <w:style w:type="paragraph" w:customStyle="1" w:styleId="405FBEF91CF0414A8A6968825D8B7969">
-    <w:name w:val="405FBEF91CF0414A8A6968825D8B7969"/>
-    <w:rsid w:val="00A51FC3"/>
-  </w:style>
-  <w:style w:type="paragraph" w:customStyle="1" w:styleId="D4D7EEF1E47249AE9BECAF6DD71F3498">
-    <w:name w:val="D4D7EEF1E47249AE9BECAF6DD71F3498"/>
-    <w:rsid w:val="00A51FC3"/>
-  </w:style>
-  <w:style w:type="paragraph" w:customStyle="1" w:styleId="0CF627921E114E7DB138C96EA0E9B7E9">
-    <w:name w:val="0CF627921E114E7DB138C96EA0E9B7E9"/>
-    <w:rsid w:val="00A51FC3"/>
-  </w:style>
-  <w:style w:type="paragraph" w:customStyle="1" w:styleId="C4BD26CFFD2D4DC8B3CAEF617C954815">
-    <w:name w:val="C4BD26CFFD2D4DC8B3CAEF617C954815"/>
-    <w:rsid w:val="00A51FC3"/>
-  </w:style>
-  <w:style w:type="paragraph" w:customStyle="1" w:styleId="B9195C2D7DEC496E97D0B91D713160C0">
-    <w:name w:val="B9195C2D7DEC496E97D0B91D713160C0"/>
-    <w:rsid w:val="00A51FC3"/>
-  </w:style>
-  <w:style w:type="paragraph" w:customStyle="1" w:styleId="41985FBA04B3413AB2BF1740E238B705">
-    <w:name w:val="41985FBA04B3413AB2BF1740E238B705"/>
-    <w:rsid w:val="00A51FC3"/>
-  </w:style>
-  <w:style w:type="paragraph" w:customStyle="1" w:styleId="A26CE141442F4C4896886AFBBC08F3CB">
-    <w:name w:val="A26CE141442F4C4896886AFBBC08F3CB"/>
-    <w:rsid w:val="00A51FC3"/>
-  </w:style>
-  <w:style w:type="paragraph" w:customStyle="1" w:styleId="35584B0D4CF04B6BA62A27190E6FE959">
-    <w:name w:val="35584B0D4CF04B6BA62A27190E6FE959"/>
-    <w:rsid w:val="00A51FC3"/>
-  </w:style>
-  <w:style w:type="paragraph" w:customStyle="1" w:styleId="32829DB3BB6A46E59083C0AE0E74F26A">
-    <w:name w:val="32829DB3BB6A46E59083C0AE0E74F26A"/>
-    <w:rsid w:val="00A51FC3"/>
-  </w:style>
-  <w:style w:type="paragraph" w:customStyle="1" w:styleId="39190EAA46CA48F9A72EE8F186EA8D70">
-    <w:name w:val="39190EAA46CA48F9A72EE8F186EA8D70"/>
-    <w:rsid w:val="00A51FC3"/>
-  </w:style>
-  <w:style w:type="paragraph" w:customStyle="1" w:styleId="88F964E5CB48411FB642F0B5711FFFDB">
-    <w:name w:val="88F964E5CB48411FB642F0B5711FFFDB"/>
-    <w:rsid w:val="00A51FC3"/>
-  </w:style>
-  <w:style w:type="paragraph" w:customStyle="1" w:styleId="D2290676085D4415A7621A16978CE2E3">
-    <w:name w:val="D2290676085D4415A7621A16978CE2E3"/>
-    <w:rsid w:val="00A51FC3"/>
-  </w:style>
-  <w:style w:type="paragraph" w:customStyle="1" w:styleId="2200591C1532464CA3FA6AEA0E160452">
-    <w:name w:val="2200591C1532464CA3FA6AEA0E160452"/>
-    <w:rsid w:val="00A51FC3"/>
-  </w:style>
-  <w:style w:type="paragraph" w:customStyle="1" w:styleId="6CA33D6A22F948709A0D889968DA674B">
-    <w:name w:val="6CA33D6A22F948709A0D889968DA674B"/>
-    <w:rsid w:val="00A51FC3"/>
-  </w:style>
-  <w:style w:type="paragraph" w:customStyle="1" w:styleId="DC9930A3B9314365BB23EECE81ED6DF0">
-    <w:name w:val="DC9930A3B9314365BB23EECE81ED6DF0"/>
-    <w:rsid w:val="00A51FC3"/>
-  </w:style>
-  <w:style w:type="paragraph" w:customStyle="1" w:styleId="71F06D98152144CC875CC1B8620D82B2">
-    <w:name w:val="71F06D98152144CC875CC1B8620D82B2"/>
-    <w:rsid w:val="00A51FC3"/>
-  </w:style>
-  <w:style w:type="paragraph" w:customStyle="1" w:styleId="B256D81A9C694FBEB3C127700E0CE16C">
-    <w:name w:val="B256D81A9C694FBEB3C127700E0CE16C"/>
-    <w:rsid w:val="00A51FC3"/>
-  </w:style>
-  <w:style w:type="paragraph" w:customStyle="1" w:styleId="B459BB0406A74D478F51C062974BD086">
-    <w:name w:val="B459BB0406A74D478F51C062974BD086"/>
-    <w:rsid w:val="00A51FC3"/>
-  </w:style>
-  <w:style w:type="paragraph" w:customStyle="1" w:styleId="A2BE56A558384B0FB71F740726A18A2D">
-    <w:name w:val="A2BE56A558384B0FB71F740726A18A2D"/>
-    <w:rsid w:val="00A51FC3"/>
-  </w:style>
-  <w:style w:type="paragraph" w:customStyle="1" w:styleId="2E52BD09F0F446EBB470E5CD2A1C2321">
-    <w:name w:val="2E52BD09F0F446EBB470E5CD2A1C2321"/>
-    <w:rsid w:val="00A51FC3"/>
-  </w:style>
-  <w:style w:type="paragraph" w:customStyle="1" w:styleId="13597818293043D3939B3BE8A2EB30B9">
-    <w:name w:val="13597818293043D3939B3BE8A2EB30B9"/>
-    <w:rsid w:val="00A51FC3"/>
-  </w:style>
-  <w:style w:type="paragraph" w:customStyle="1" w:styleId="319CD11C6D9E49719F79E82C7FB5D775">
-    <w:name w:val="319CD11C6D9E49719F79E82C7FB5D775"/>
-    <w:rsid w:val="00A51FC3"/>
-  </w:style>
-  <w:style w:type="paragraph" w:customStyle="1" w:styleId="59E91E59325046BA89B5E0684D7C5C47">
-    <w:name w:val="59E91E59325046BA89B5E0684D7C5C47"/>
-    <w:rsid w:val="00A51FC3"/>
-  </w:style>
-  <w:style w:type="paragraph" w:customStyle="1" w:styleId="ECF1D040062F4D7581EF6419069D425A">
-    <w:name w:val="ECF1D040062F4D7581EF6419069D425A"/>
-    <w:rsid w:val="00A51FC3"/>
-  </w:style>
-  <w:style w:type="paragraph" w:customStyle="1" w:styleId="003EF0E257954EDB9D51E4D6755D3EE7">
-    <w:name w:val="003EF0E257954EDB9D51E4D6755D3EE7"/>
-    <w:rsid w:val="00A51FC3"/>
-  </w:style>
-  <w:style w:type="paragraph" w:customStyle="1" w:styleId="CCE99605FD9A4D53ADF2880D4452B21B">
-    <w:name w:val="CCE99605FD9A4D53ADF2880D4452B21B"/>
-    <w:rsid w:val="00A51FC3"/>
-  </w:style>
-  <w:style w:type="paragraph" w:customStyle="1" w:styleId="17A80262E3264DB3B5473D3BF04028FA">
-    <w:name w:val="17A80262E3264DB3B5473D3BF04028FA"/>
-    <w:rsid w:val="00A51FC3"/>
-  </w:style>
-  <w:style w:type="paragraph" w:customStyle="1" w:styleId="E24E3E1C27BE44239DF3FE8CD1920ACE">
-    <w:name w:val="E24E3E1C27BE44239DF3FE8CD1920ACE"/>
-    <w:rsid w:val="00A51FC3"/>
-  </w:style>
-  <w:style w:type="paragraph" w:customStyle="1" w:styleId="86ADFFCB9E744E5A9FE3F86EB754AE3F">
-    <w:name w:val="86ADFFCB9E744E5A9FE3F86EB754AE3F"/>
-    <w:rsid w:val="00A51FC3"/>
-  </w:style>
-  <w:style w:type="paragraph" w:customStyle="1" w:styleId="394B5C19B12A4143BB0C54672EA900A5">
-    <w:name w:val="394B5C19B12A4143BB0C54672EA900A5"/>
-    <w:rsid w:val="00A51FC3"/>
-  </w:style>
-  <w:style w:type="paragraph" w:customStyle="1" w:styleId="324385E8A16A46D8B12D36EBAAE21BF4">
-    <w:name w:val="324385E8A16A46D8B12D36EBAAE21BF4"/>
-    <w:rsid w:val="00A51FC3"/>
-  </w:style>
-  <w:style w:type="paragraph" w:customStyle="1" w:styleId="AB9FE6A4D952432D8BB9FDFE6BF867A7">
-    <w:name w:val="AB9FE6A4D952432D8BB9FDFE6BF867A7"/>
-    <w:rsid w:val="00A51FC3"/>
-  </w:style>
-  <w:style w:type="paragraph" w:customStyle="1" w:styleId="CA0ED6EF545D4E78A912A9B32BE50551">
-    <w:name w:val="CA0ED6EF545D4E78A912A9B32BE50551"/>
-    <w:rsid w:val="00A51FC3"/>
-  </w:style>
-  <w:style w:type="paragraph" w:customStyle="1" w:styleId="71185560C32047309A843E15950FE11D">
-    <w:name w:val="71185560C32047309A843E15950FE11D"/>
-    <w:rsid w:val="00A51FC3"/>
-  </w:style>
-  <w:style w:type="paragraph" w:customStyle="1" w:styleId="148699CE30FE4CC1AD432C642B179810">
-    <w:name w:val="148699CE30FE4CC1AD432C642B179810"/>
-    <w:rsid w:val="00A51FC3"/>
-  </w:style>
-  <w:style w:type="paragraph" w:customStyle="1" w:styleId="AD535646853F41CB98A20BBE67177D4C">
-    <w:name w:val="AD535646853F41CB98A20BBE67177D4C"/>
-    <w:rsid w:val="00A51FC3"/>
+  <w:style w:type="paragraph" w:customStyle="1" w:styleId="DD09A005A7194948A6D679712AEA6E68">
+    <w:name w:val="DD09A005A7194948A6D679712AEA6E68"/>
+    <w:rsid w:val="0005612A"/>
+  </w:style>
+  <w:style w:type="paragraph" w:customStyle="1" w:styleId="6DA5227E83034B3C9C1EC5813F1AF864">
+    <w:name w:val="6DA5227E83034B3C9C1EC5813F1AF864"/>
+    <w:rsid w:val="0005612A"/>
+  </w:style>
+  <w:style w:type="paragraph" w:customStyle="1" w:styleId="E1EF8B744F534F44BC9D7EAD05648F98">
+    <w:name w:val="E1EF8B744F534F44BC9D7EAD05648F98"/>
+    <w:rsid w:val="0005612A"/>
+  </w:style>
+  <w:style w:type="paragraph" w:customStyle="1" w:styleId="C7A1408A5C9247769B70648E84100B7F">
+    <w:name w:val="C7A1408A5C9247769B70648E84100B7F"/>
+    <w:rsid w:val="0005612A"/>
+  </w:style>
+  <w:style w:type="paragraph" w:customStyle="1" w:styleId="67948F4F16DF44878EC11928958834DB">
+    <w:name w:val="67948F4F16DF44878EC11928958834DB"/>
+    <w:rsid w:val="0005612A"/>
+  </w:style>
+  <w:style w:type="paragraph" w:customStyle="1" w:styleId="C4A1C9D0672A4F6E8736FF789E59A1E7">
+    <w:name w:val="C4A1C9D0672A4F6E8736FF789E59A1E7"/>
+    <w:rsid w:val="0005612A"/>
+  </w:style>
+  <w:style w:type="paragraph" w:customStyle="1" w:styleId="1DCAA559AA5F4EFFB806EC6663450CDA">
+    <w:name w:val="1DCAA559AA5F4EFFB806EC6663450CDA"/>
+    <w:rsid w:val="0005612A"/>
+  </w:style>
+  <w:style w:type="paragraph" w:customStyle="1" w:styleId="511326718F04426EB5767F9BF7973B60">
+    <w:name w:val="511326718F04426EB5767F9BF7973B60"/>
+    <w:rsid w:val="0005612A"/>
+  </w:style>
+  <w:style w:type="paragraph" w:customStyle="1" w:styleId="316DB52149EC45E8AA2FCB978DD359D2">
+    <w:name w:val="316DB52149EC45E8AA2FCB978DD359D2"/>
+    <w:rsid w:val="0005612A"/>
+  </w:style>
+  <w:style w:type="paragraph" w:customStyle="1" w:styleId="22977F94FAF54298BFE3C7E774146B4E">
+    <w:name w:val="22977F94FAF54298BFE3C7E774146B4E"/>
+    <w:rsid w:val="0005612A"/>
+  </w:style>
+  <w:style w:type="paragraph" w:customStyle="1" w:styleId="9281A1562B2F41658F65FFCEE01533F9">
+    <w:name w:val="9281A1562B2F41658F65FFCEE01533F9"/>
+    <w:rsid w:val="0005612A"/>
+  </w:style>
+  <w:style w:type="paragraph" w:customStyle="1" w:styleId="69C2BB0454A7480A9A46A73976986453">
+    <w:name w:val="69C2BB0454A7480A9A46A73976986453"/>
+    <w:rsid w:val="0005612A"/>
+  </w:style>
+  <w:style w:type="paragraph" w:customStyle="1" w:styleId="9802D9D9025D4AB78414620B3B67F94F">
+    <w:name w:val="9802D9D9025D4AB78414620B3B67F94F"/>
+    <w:rsid w:val="0005612A"/>
+  </w:style>
+  <w:style w:type="paragraph" w:customStyle="1" w:styleId="659F265631A143CB883F450E7065F049">
+    <w:name w:val="659F265631A143CB883F450E7065F049"/>
+    <w:rsid w:val="0005612A"/>
+  </w:style>
+  <w:style w:type="paragraph" w:customStyle="1" w:styleId="A72BE006D5C948D7837373FF73652E33">
+    <w:name w:val="A72BE006D5C948D7837373FF73652E33"/>
+    <w:rsid w:val="0005612A"/>
+  </w:style>
+  <w:style w:type="paragraph" w:customStyle="1" w:styleId="C8EFDB93CEF34A67BA45DE5132F820D1">
+    <w:name w:val="C8EFDB93CEF34A67BA45DE5132F820D1"/>
+    <w:rsid w:val="0005612A"/>
+  </w:style>
+  <w:style w:type="paragraph" w:customStyle="1" w:styleId="ABFCDCF66E7F4F8CA6EA6F64BCA3925E">
+    <w:name w:val="ABFCDCF66E7F4F8CA6EA6F64BCA3925E"/>
+    <w:rsid w:val="0005612A"/>
+  </w:style>
+  <w:style w:type="paragraph" w:customStyle="1" w:styleId="3FFF8F5022DA4223A63CDD82419380AF">
+    <w:name w:val="3FFF8F5022DA4223A63CDD82419380AF"/>
+    <w:rsid w:val="0005612A"/>
+  </w:style>
+  <w:style w:type="paragraph" w:customStyle="1" w:styleId="8983B10EEC9246A688C4F4B25962F229">
+    <w:name w:val="8983B10EEC9246A688C4F4B25962F229"/>
+    <w:rsid w:val="0005612A"/>
+  </w:style>
+  <w:style w:type="paragraph" w:customStyle="1" w:styleId="6E5A1D026F9A4E5AAF9D79CB4B9827D9">
+    <w:name w:val="6E5A1D026F9A4E5AAF9D79CB4B9827D9"/>
+    <w:rsid w:val="0005612A"/>
+  </w:style>
+  <w:style w:type="paragraph" w:customStyle="1" w:styleId="21F15374B7204F3FAB4275978BC03888">
+    <w:name w:val="21F15374B7204F3FAB4275978BC03888"/>
+    <w:rsid w:val="0005612A"/>
+  </w:style>
+  <w:style w:type="paragraph" w:customStyle="1" w:styleId="610F9A9C9BB34177ACE53417F2A31C86">
+    <w:name w:val="610F9A9C9BB34177ACE53417F2A31C86"/>
+    <w:rsid w:val="0005612A"/>
+  </w:style>
+  <w:style w:type="paragraph" w:customStyle="1" w:styleId="D1F7E869A4804B748B769AEBFA8ABE06">
+    <w:name w:val="D1F7E869A4804B748B769AEBFA8ABE06"/>
+    <w:rsid w:val="0005612A"/>
+  </w:style>
+  <w:style w:type="paragraph" w:customStyle="1" w:styleId="E3053514F01A4503A0571EC021A255A1">
+    <w:name w:val="E3053514F01A4503A0571EC021A255A1"/>
+    <w:rsid w:val="0005612A"/>
+  </w:style>
+  <w:style w:type="paragraph" w:customStyle="1" w:styleId="A10CA32040A744B2B5329CF900AE40E6">
+    <w:name w:val="A10CA32040A744B2B5329CF900AE40E6"/>
+    <w:rsid w:val="0005612A"/>
+  </w:style>
+  <w:style w:type="paragraph" w:customStyle="1" w:styleId="B4013C56F03740F0B4DC67E8F46C8855">
+    <w:name w:val="B4013C56F03740F0B4DC67E8F46C8855"/>
+    <w:rsid w:val="0005612A"/>
+  </w:style>
+  <w:style w:type="paragraph" w:customStyle="1" w:styleId="CA94013CB4E94BACBE3D8CF82CBDA28D">
+    <w:name w:val="CA94013CB4E94BACBE3D8CF82CBDA28D"/>
+    <w:rsid w:val="0005612A"/>
+  </w:style>
+  <w:style w:type="paragraph" w:customStyle="1" w:styleId="645CA8190525440C8B2B0256C653F3FE">
+    <w:name w:val="645CA8190525440C8B2B0256C653F3FE"/>
+    <w:rsid w:val="0005612A"/>
+  </w:style>
+  <w:style w:type="paragraph" w:customStyle="1" w:styleId="BB75C56CE3DE45BDB1B4FE1D1E9593E8">
+    <w:name w:val="BB75C56CE3DE45BDB1B4FE1D1E9593E8"/>
+    <w:rsid w:val="0005612A"/>
+  </w:style>
+  <w:style w:type="paragraph" w:customStyle="1" w:styleId="C667DEB1DAC14B84A5A0496B73391A66">
+    <w:name w:val="C667DEB1DAC14B84A5A0496B73391A66"/>
+    <w:rsid w:val="0005612A"/>
+  </w:style>
+  <w:style w:type="paragraph" w:customStyle="1" w:styleId="ECAFEE974DA84C95BD1817AF7DAA1766">
+    <w:name w:val="ECAFEE974DA84C95BD1817AF7DAA1766"/>
+    <w:rsid w:val="0005612A"/>
+  </w:style>
+  <w:style w:type="paragraph" w:customStyle="1" w:styleId="FAB92880A2E24E6CBD371EF980C8DB38">
+    <w:name w:val="FAB92880A2E24E6CBD371EF980C8DB38"/>
+    <w:rsid w:val="0005612A"/>
+  </w:style>
+  <w:style w:type="paragraph" w:customStyle="1" w:styleId="F3E33DA0BDA3437F809E53E51007948F">
+    <w:name w:val="F3E33DA0BDA3437F809E53E51007948F"/>
+    <w:rsid w:val="0005612A"/>
+  </w:style>
+  <w:style w:type="paragraph" w:customStyle="1" w:styleId="7298E5FC74594B2786860C2BA5516951">
+    <w:name w:val="7298E5FC74594B2786860C2BA5516951"/>
+    <w:rsid w:val="0005612A"/>
+  </w:style>
+  <w:style w:type="paragraph" w:customStyle="1" w:styleId="30E114193FEF4A4485FA6110F10F5B11">
+    <w:name w:val="30E114193FEF4A4485FA6110F10F5B11"/>
+    <w:rsid w:val="0005612A"/>
   </w:style>
   <w:style w:type="paragraph" w:customStyle="1" w:styleId="801D64D9DADC42659B5108A6977126EC">
     <w:name w:val="801D64D9DADC42659B5108A6977126EC"/>
@@ -21448,22 +21228,6 @@
   </w:style>
   <w:style w:type="paragraph" w:customStyle="1" w:styleId="7A37F998F1A243D982A6FDE785DAD260">
     <w:name w:val="7A37F998F1A243D982A6FDE785DAD260"/>
-    <w:rsid w:val="00A51FC3"/>
-  </w:style>
-  <w:style w:type="paragraph" w:customStyle="1" w:styleId="E461A6FDBFDD4914927CB1C194E01CE1">
-    <w:name w:val="E461A6FDBFDD4914927CB1C194E01CE1"/>
-    <w:rsid w:val="00A51FC3"/>
-  </w:style>
-  <w:style w:type="paragraph" w:customStyle="1" w:styleId="C684354EDE714EB4A967B16622D5EE55">
-    <w:name w:val="C684354EDE714EB4A967B16622D5EE55"/>
-    <w:rsid w:val="00A51FC3"/>
-  </w:style>
-  <w:style w:type="paragraph" w:customStyle="1" w:styleId="B5A36CB53F3D404CA57FD11DC48F80FD">
-    <w:name w:val="B5A36CB53F3D404CA57FD11DC48F80FD"/>
-    <w:rsid w:val="00A51FC3"/>
-  </w:style>
-  <w:style w:type="paragraph" w:customStyle="1" w:styleId="670F4D655F7B44F990E4604487FE3336">
-    <w:name w:val="670F4D655F7B44F990E4604487FE3336"/>
     <w:rsid w:val="00A51FC3"/>
   </w:style>
   <w:style w:type="paragraph" w:customStyle="1" w:styleId="48839051922945DBAB8160C7F91754F8">
